--- a/LinkedList/Linked Lists.docx
+++ b/LinkedList/Linked Lists.docx
@@ -1436,6 +1436,509 @@
         </w:rPr>
       </w:pPr>
     </w:p>
+    <w:p>
+      <w:pPr>
+        <w:rPr>
+          <w:lang w:val="en-US"/>
+        </w:rPr>
+      </w:pPr>
+      <w:r>
+        <w:rPr>
+          <w:lang w:val="en-US"/>
+        </w:rPr>
+        <w:br w:type="page"/>
+      </w:r>
+    </w:p>
+    <w:p>
+      <w:pPr>
+        <w:pStyle w:val="Heading1"/>
+        <w:rPr>
+          <w:b/>
+          <w:bCs/>
+          <w:lang w:val="en-US"/>
+        </w:rPr>
+      </w:pPr>
+      <w:r>
+        <w:rPr>
+          <w:b/>
+          <w:bCs/>
+          <w:lang w:val="en-US"/>
+        </w:rPr>
+        <w:lastRenderedPageBreak/>
+        <w:t>Implementing a Stack Using Singly Linked List</w:t>
+      </w:r>
+    </w:p>
+    <w:p>
+      <w:r>
+        <w:t>In designing such an implementation, we</w:t>
+      </w:r>
+      <w:r>
+        <w:rPr>
+          <w:lang w:val="en-US"/>
+        </w:rPr>
+        <w:t xml:space="preserve"> </w:t>
+      </w:r>
+      <w:r>
+        <w:t>need to decide whether to model the top of the stack at the</w:t>
+      </w:r>
+      <w:r>
+        <w:rPr>
+          <w:lang w:val="en-US"/>
+        </w:rPr>
+        <w:t xml:space="preserve"> </w:t>
+      </w:r>
+      <w:r>
+        <w:t>head or at the tail of the list. There is clearly a best choice here;</w:t>
+      </w:r>
+      <w:r>
+        <w:rPr>
+          <w:lang w:val="en-US"/>
+        </w:rPr>
+        <w:t xml:space="preserve"> </w:t>
+      </w:r>
+      <w:r>
+        <w:t>we can efficiently insert and delete elements in constant time</w:t>
+      </w:r>
+      <w:r>
+        <w:rPr>
+          <w:lang w:val="en-US"/>
+        </w:rPr>
+        <w:t xml:space="preserve"> </w:t>
+      </w:r>
+      <w:r>
+        <w:t>only at the head. Since all stack operations affect the top, we</w:t>
+      </w:r>
+      <w:r>
+        <w:rPr>
+          <w:lang w:val="en-US"/>
+        </w:rPr>
+        <w:t xml:space="preserve"> </w:t>
+      </w:r>
+      <w:r>
+        <w:t>orient the top of the stack at the head of our list.</w:t>
+      </w:r>
+    </w:p>
+    <w:p/>
+    <w:p>
+      <w:pPr>
+        <w:rPr>
+          <w:lang w:val="en-US"/>
+        </w:rPr>
+      </w:pPr>
+      <w:r>
+        <w:rPr>
+          <w:lang w:val="en-US"/>
+        </w:rPr>
+        <w:t>Composition vs Inheritance</w:t>
+      </w:r>
+    </w:p>
+    <w:p>
+      <w:r>
+        <w:t>Whether to implement a stack using composition or inheritance when using a singly linked list (SLL) as the underlying data structure depends on the specific requirements of your application and your design philosophy. Both approaches have their advantages and considerations. Let's explore them:</w:t>
+      </w:r>
+    </w:p>
+    <w:p>
+      <w:pPr>
+        <w:rPr>
+          <w:b/>
+          <w:bCs/>
+        </w:rPr>
+      </w:pPr>
+      <w:r>
+        <w:rPr>
+          <w:b/>
+          <w:bCs/>
+        </w:rPr>
+        <w:t>Composition</w:t>
+      </w:r>
+    </w:p>
+    <w:p>
+      <w:r>
+        <w:t xml:space="preserve">In composition, your </w:t>
+      </w:r>
+      <w:r>
+        <w:rPr>
+          <w:b/>
+          <w:bCs/>
+        </w:rPr>
+        <w:t>Stack</w:t>
+      </w:r>
+      <w:r>
+        <w:t xml:space="preserve"> class would have a </w:t>
+      </w:r>
+      <w:proofErr w:type="spellStart"/>
+      <w:r>
+        <w:rPr>
+          <w:b/>
+          <w:bCs/>
+        </w:rPr>
+        <w:t>SinglyLinkedList</w:t>
+      </w:r>
+      <w:proofErr w:type="spellEnd"/>
+      <w:r>
+        <w:t xml:space="preserve"> object as an attribute. You would then implement stack methods (</w:t>
+      </w:r>
+      <w:r>
+        <w:rPr>
+          <w:b/>
+          <w:bCs/>
+        </w:rPr>
+        <w:t>push</w:t>
+      </w:r>
+      <w:r>
+        <w:t xml:space="preserve">, </w:t>
+      </w:r>
+      <w:r>
+        <w:rPr>
+          <w:b/>
+          <w:bCs/>
+        </w:rPr>
+        <w:t>pop</w:t>
+      </w:r>
+      <w:r>
+        <w:t xml:space="preserve">, </w:t>
+      </w:r>
+      <w:r>
+        <w:rPr>
+          <w:b/>
+          <w:bCs/>
+        </w:rPr>
+        <w:t>peek</w:t>
+      </w:r>
+      <w:r>
+        <w:t xml:space="preserve">, etc.) that internally call the corresponding methods of the </w:t>
+      </w:r>
+      <w:proofErr w:type="spellStart"/>
+      <w:r>
+        <w:rPr>
+          <w:b/>
+          <w:bCs/>
+        </w:rPr>
+        <w:t>SinglyLinkedList</w:t>
+      </w:r>
+      <w:proofErr w:type="spellEnd"/>
+      <w:r>
+        <w:t>.</w:t>
+      </w:r>
+    </w:p>
+    <w:p>
+      <w:r>
+        <w:t>Advantages:</w:t>
+      </w:r>
+    </w:p>
+    <w:p>
+      <w:pPr>
+        <w:numPr>
+          <w:ilvl w:val="0"/>
+          <w:numId w:val="10"/>
+        </w:numPr>
+      </w:pPr>
+      <w:r>
+        <w:rPr>
+          <w:b/>
+          <w:bCs/>
+        </w:rPr>
+        <w:t>Encapsulation</w:t>
+      </w:r>
+      <w:r>
+        <w:t xml:space="preserve">: Composition is often </w:t>
+      </w:r>
+      <w:proofErr w:type="spellStart"/>
+      <w:r>
+        <w:t>favored</w:t>
+      </w:r>
+      <w:proofErr w:type="spellEnd"/>
+      <w:r>
+        <w:t xml:space="preserve"> for encapsulation. It allows you to expose only the stack-related methods and hide the list-specific methods that aren't relevant to stack </w:t>
+      </w:r>
+      <w:proofErr w:type="spellStart"/>
+      <w:r>
+        <w:t>behavior</w:t>
+      </w:r>
+      <w:proofErr w:type="spellEnd"/>
+      <w:r>
+        <w:t>.</w:t>
+      </w:r>
+    </w:p>
+    <w:p>
+      <w:pPr>
+        <w:numPr>
+          <w:ilvl w:val="0"/>
+          <w:numId w:val="10"/>
+        </w:numPr>
+      </w:pPr>
+      <w:r>
+        <w:rPr>
+          <w:b/>
+          <w:bCs/>
+        </w:rPr>
+        <w:t>Flexibility</w:t>
+      </w:r>
+      <w:r>
+        <w:t>: If you decide to change the underlying data structure in the future (e.g., from a linked list to an array), you can do so more easily without affecting the stack's public interface.</w:t>
+      </w:r>
+    </w:p>
+    <w:p>
+      <w:pPr>
+        <w:rPr>
+          <w:b/>
+          <w:bCs/>
+        </w:rPr>
+      </w:pPr>
+      <w:r>
+        <w:rPr>
+          <w:b/>
+          <w:bCs/>
+        </w:rPr>
+        <w:t>Inheritance</w:t>
+      </w:r>
+    </w:p>
+    <w:p>
+      <w:r>
+        <w:t xml:space="preserve">In inheritance, </w:t>
+      </w:r>
+      <w:r>
+        <w:rPr>
+          <w:b/>
+          <w:bCs/>
+        </w:rPr>
+        <w:t>Stack</w:t>
+      </w:r>
+      <w:r>
+        <w:t xml:space="preserve"> extends </w:t>
+      </w:r>
+      <w:proofErr w:type="spellStart"/>
+      <w:r>
+        <w:rPr>
+          <w:b/>
+          <w:bCs/>
+        </w:rPr>
+        <w:t>SinglyLinkedList</w:t>
+      </w:r>
+      <w:proofErr w:type="spellEnd"/>
+      <w:r>
+        <w:t xml:space="preserve">, meaning it inherits </w:t>
+      </w:r>
+      <w:proofErr w:type="gramStart"/>
+      <w:r>
+        <w:t>all of</w:t>
+      </w:r>
+      <w:proofErr w:type="gramEnd"/>
+      <w:r>
+        <w:t xml:space="preserve"> its methods and properties.</w:t>
+      </w:r>
+    </w:p>
+    <w:p>
+      <w:r>
+        <w:t>Advantages:</w:t>
+      </w:r>
+    </w:p>
+    <w:p>
+      <w:pPr>
+        <w:numPr>
+          <w:ilvl w:val="0"/>
+          <w:numId w:val="11"/>
+        </w:numPr>
+      </w:pPr>
+      <w:r>
+        <w:rPr>
+          <w:b/>
+          <w:bCs/>
+        </w:rPr>
+        <w:t>Code Reuse</w:t>
+      </w:r>
+      <w:r>
+        <w:t>: Inheritance allows you to reuse code from the base class, which can result in less code overall.</w:t>
+      </w:r>
+    </w:p>
+    <w:p>
+      <w:pPr>
+        <w:numPr>
+          <w:ilvl w:val="0"/>
+          <w:numId w:val="11"/>
+        </w:numPr>
+      </w:pPr>
+      <w:r>
+        <w:rPr>
+          <w:b/>
+          <w:bCs/>
+        </w:rPr>
+        <w:t>Is-A Relationship</w:t>
+      </w:r>
+      <w:r>
+        <w:t>: If your stack "is a" special kind of linked list (which can be a valid interpretation), inheritance can be a natural choice.</w:t>
+      </w:r>
+    </w:p>
+    <w:p>
+      <w:r>
+        <w:t>Considerations:</w:t>
+      </w:r>
+    </w:p>
+    <w:p>
+      <w:pPr>
+        <w:numPr>
+          <w:ilvl w:val="0"/>
+          <w:numId w:val="12"/>
+        </w:numPr>
+      </w:pPr>
+      <w:r>
+        <w:rPr>
+          <w:b/>
+          <w:bCs/>
+        </w:rPr>
+        <w:t>Interface Exposure</w:t>
+      </w:r>
+      <w:r>
+        <w:t xml:space="preserve">: With inheritance, all public methods of the </w:t>
+      </w:r>
+      <w:proofErr w:type="spellStart"/>
+      <w:r>
+        <w:rPr>
+          <w:b/>
+          <w:bCs/>
+        </w:rPr>
+        <w:t>SinglyLinkedList</w:t>
+      </w:r>
+      <w:proofErr w:type="spellEnd"/>
+      <w:r>
+        <w:t xml:space="preserve"> become part of the </w:t>
+      </w:r>
+      <w:r>
+        <w:rPr>
+          <w:b/>
+          <w:bCs/>
+        </w:rPr>
+        <w:t>Stack</w:t>
+      </w:r>
+      <w:r>
+        <w:t xml:space="preserve"> interface. This might include methods that don't make sense for a stack (like </w:t>
+      </w:r>
+      <w:proofErr w:type="spellStart"/>
+      <w:r>
+        <w:rPr>
+          <w:b/>
+          <w:bCs/>
+        </w:rPr>
+        <w:t>add_last</w:t>
+      </w:r>
+      <w:proofErr w:type="spellEnd"/>
+      <w:r>
+        <w:t xml:space="preserve"> or </w:t>
+      </w:r>
+      <w:proofErr w:type="gramStart"/>
+      <w:r>
+        <w:t>random access</w:t>
+      </w:r>
+      <w:proofErr w:type="gramEnd"/>
+      <w:r>
+        <w:t xml:space="preserve"> methods).</w:t>
+      </w:r>
+    </w:p>
+    <w:p>
+      <w:pPr>
+        <w:rPr>
+          <w:b/>
+          <w:bCs/>
+        </w:rPr>
+      </w:pPr>
+      <w:r>
+        <w:rPr>
+          <w:b/>
+          <w:bCs/>
+        </w:rPr>
+        <w:t>Conclusion</w:t>
+      </w:r>
+    </w:p>
+    <w:p>
+      <w:pPr>
+        <w:numPr>
+          <w:ilvl w:val="0"/>
+          <w:numId w:val="13"/>
+        </w:numPr>
+      </w:pPr>
+      <w:r>
+        <w:rPr>
+          <w:b/>
+          <w:bCs/>
+        </w:rPr>
+        <w:lastRenderedPageBreak/>
+        <w:t>Composition</w:t>
+      </w:r>
+      <w:r>
+        <w:t xml:space="preserve"> might be more suitable if you want to restrict the stack operations strictly to </w:t>
+      </w:r>
+      <w:r>
+        <w:rPr>
+          <w:b/>
+          <w:bCs/>
+        </w:rPr>
+        <w:t>push</w:t>
+      </w:r>
+      <w:r>
+        <w:t xml:space="preserve">, </w:t>
+      </w:r>
+      <w:r>
+        <w:rPr>
+          <w:b/>
+          <w:bCs/>
+        </w:rPr>
+        <w:t>pop</w:t>
+      </w:r>
+      <w:r>
+        <w:t xml:space="preserve">, </w:t>
+      </w:r>
+      <w:r>
+        <w:rPr>
+          <w:b/>
+          <w:bCs/>
+        </w:rPr>
+        <w:t>peek</w:t>
+      </w:r>
+      <w:r>
+        <w:t>, etc., and keep the option open to change the internal data structure later without affecting the external interface of the stack.</w:t>
+      </w:r>
+    </w:p>
+    <w:p>
+      <w:pPr>
+        <w:numPr>
+          <w:ilvl w:val="0"/>
+          <w:numId w:val="13"/>
+        </w:numPr>
+      </w:pPr>
+      <w:r>
+        <w:rPr>
+          <w:b/>
+          <w:bCs/>
+        </w:rPr>
+        <w:t>Inheritance</w:t>
+      </w:r>
+      <w:r>
+        <w:t xml:space="preserve"> can be a simpler solution if you're comfortable with </w:t>
+      </w:r>
+      <w:r>
+        <w:rPr>
+          <w:b/>
+          <w:bCs/>
+        </w:rPr>
+        <w:t>Stack</w:t>
+      </w:r>
+      <w:r>
+        <w:t xml:space="preserve"> having the extended interface of a </w:t>
+      </w:r>
+      <w:proofErr w:type="spellStart"/>
+      <w:r>
+        <w:rPr>
+          <w:b/>
+          <w:bCs/>
+        </w:rPr>
+        <w:t>SinglyLinkedList</w:t>
+      </w:r>
+      <w:proofErr w:type="spellEnd"/>
+      <w:r>
+        <w:t>, and you see a clear "is-a" relationship between them.</w:t>
+      </w:r>
+    </w:p>
+    <w:p/>
     <w:p>
       <w:pPr>
         <w:rPr>
@@ -1686,6 +2189,155 @@
     </w:lvl>
   </w:abstractNum>
   <w:abstractNum w:abstractNumId="2" w15:restartNumberingAfterBreak="0">
+    <w:nsid w:val="1B1769BA"/>
+    <w:multiLevelType w:val="multilevel"/>
+    <w:tmpl w:val="C0924EC6"/>
+    <w:lvl w:ilvl="0">
+      <w:start w:val="1"/>
+      <w:numFmt w:val="bullet"/>
+      <w:lvlText w:val=""/>
+      <w:lvlJc w:val="left"/>
+      <w:pPr>
+        <w:tabs>
+          <w:tab w:val="num" w:pos="720"/>
+        </w:tabs>
+        <w:ind w:left="720" w:hanging="360"/>
+      </w:pPr>
+      <w:rPr>
+        <w:rFonts w:ascii="Symbol" w:hAnsi="Symbol" w:hint="default"/>
+        <w:sz w:val="20"/>
+      </w:rPr>
+    </w:lvl>
+    <w:lvl w:ilvl="1" w:tentative="1">
+      <w:start w:val="1"/>
+      <w:numFmt w:val="bullet"/>
+      <w:lvlText w:val=""/>
+      <w:lvlJc w:val="left"/>
+      <w:pPr>
+        <w:tabs>
+          <w:tab w:val="num" w:pos="1440"/>
+        </w:tabs>
+        <w:ind w:left="1440" w:hanging="360"/>
+      </w:pPr>
+      <w:rPr>
+        <w:rFonts w:ascii="Symbol" w:hAnsi="Symbol" w:hint="default"/>
+        <w:sz w:val="20"/>
+      </w:rPr>
+    </w:lvl>
+    <w:lvl w:ilvl="2" w:tentative="1">
+      <w:start w:val="1"/>
+      <w:numFmt w:val="bullet"/>
+      <w:lvlText w:val=""/>
+      <w:lvlJc w:val="left"/>
+      <w:pPr>
+        <w:tabs>
+          <w:tab w:val="num" w:pos="2160"/>
+        </w:tabs>
+        <w:ind w:left="2160" w:hanging="360"/>
+      </w:pPr>
+      <w:rPr>
+        <w:rFonts w:ascii="Symbol" w:hAnsi="Symbol" w:hint="default"/>
+        <w:sz w:val="20"/>
+      </w:rPr>
+    </w:lvl>
+    <w:lvl w:ilvl="3" w:tentative="1">
+      <w:start w:val="1"/>
+      <w:numFmt w:val="bullet"/>
+      <w:lvlText w:val=""/>
+      <w:lvlJc w:val="left"/>
+      <w:pPr>
+        <w:tabs>
+          <w:tab w:val="num" w:pos="2880"/>
+        </w:tabs>
+        <w:ind w:left="2880" w:hanging="360"/>
+      </w:pPr>
+      <w:rPr>
+        <w:rFonts w:ascii="Symbol" w:hAnsi="Symbol" w:hint="default"/>
+        <w:sz w:val="20"/>
+      </w:rPr>
+    </w:lvl>
+    <w:lvl w:ilvl="4" w:tentative="1">
+      <w:start w:val="1"/>
+      <w:numFmt w:val="bullet"/>
+      <w:lvlText w:val=""/>
+      <w:lvlJc w:val="left"/>
+      <w:pPr>
+        <w:tabs>
+          <w:tab w:val="num" w:pos="3600"/>
+        </w:tabs>
+        <w:ind w:left="3600" w:hanging="360"/>
+      </w:pPr>
+      <w:rPr>
+        <w:rFonts w:ascii="Symbol" w:hAnsi="Symbol" w:hint="default"/>
+        <w:sz w:val="20"/>
+      </w:rPr>
+    </w:lvl>
+    <w:lvl w:ilvl="5" w:tentative="1">
+      <w:start w:val="1"/>
+      <w:numFmt w:val="bullet"/>
+      <w:lvlText w:val=""/>
+      <w:lvlJc w:val="left"/>
+      <w:pPr>
+        <w:tabs>
+          <w:tab w:val="num" w:pos="4320"/>
+        </w:tabs>
+        <w:ind w:left="4320" w:hanging="360"/>
+      </w:pPr>
+      <w:rPr>
+        <w:rFonts w:ascii="Symbol" w:hAnsi="Symbol" w:hint="default"/>
+        <w:sz w:val="20"/>
+      </w:rPr>
+    </w:lvl>
+    <w:lvl w:ilvl="6" w:tentative="1">
+      <w:start w:val="1"/>
+      <w:numFmt w:val="bullet"/>
+      <w:lvlText w:val=""/>
+      <w:lvlJc w:val="left"/>
+      <w:pPr>
+        <w:tabs>
+          <w:tab w:val="num" w:pos="5040"/>
+        </w:tabs>
+        <w:ind w:left="5040" w:hanging="360"/>
+      </w:pPr>
+      <w:rPr>
+        <w:rFonts w:ascii="Symbol" w:hAnsi="Symbol" w:hint="default"/>
+        <w:sz w:val="20"/>
+      </w:rPr>
+    </w:lvl>
+    <w:lvl w:ilvl="7" w:tentative="1">
+      <w:start w:val="1"/>
+      <w:numFmt w:val="bullet"/>
+      <w:lvlText w:val=""/>
+      <w:lvlJc w:val="left"/>
+      <w:pPr>
+        <w:tabs>
+          <w:tab w:val="num" w:pos="5760"/>
+        </w:tabs>
+        <w:ind w:left="5760" w:hanging="360"/>
+      </w:pPr>
+      <w:rPr>
+        <w:rFonts w:ascii="Symbol" w:hAnsi="Symbol" w:hint="default"/>
+        <w:sz w:val="20"/>
+      </w:rPr>
+    </w:lvl>
+    <w:lvl w:ilvl="8" w:tentative="1">
+      <w:start w:val="1"/>
+      <w:numFmt w:val="bullet"/>
+      <w:lvlText w:val=""/>
+      <w:lvlJc w:val="left"/>
+      <w:pPr>
+        <w:tabs>
+          <w:tab w:val="num" w:pos="6480"/>
+        </w:tabs>
+        <w:ind w:left="6480" w:hanging="360"/>
+      </w:pPr>
+      <w:rPr>
+        <w:rFonts w:ascii="Symbol" w:hAnsi="Symbol" w:hint="default"/>
+        <w:sz w:val="20"/>
+      </w:rPr>
+    </w:lvl>
+  </w:abstractNum>
+  <w:abstractNum w:abstractNumId="3" w15:restartNumberingAfterBreak="0">
     <w:nsid w:val="1F507A4F"/>
     <w:multiLevelType w:val="multilevel"/>
     <w:tmpl w:val="0B20123E"/>
@@ -1834,7 +2486,7 @@
       </w:rPr>
     </w:lvl>
   </w:abstractNum>
-  <w:abstractNum w:abstractNumId="3" w15:restartNumberingAfterBreak="0">
+  <w:abstractNum w:abstractNumId="4" w15:restartNumberingAfterBreak="0">
     <w:nsid w:val="3C2E608A"/>
     <w:multiLevelType w:val="multilevel"/>
     <w:tmpl w:val="955C5CE0"/>
@@ -1947,7 +2599,156 @@
       </w:pPr>
     </w:lvl>
   </w:abstractNum>
-  <w:abstractNum w:abstractNumId="4" w15:restartNumberingAfterBreak="0">
+  <w:abstractNum w:abstractNumId="5" w15:restartNumberingAfterBreak="0">
+    <w:nsid w:val="3D3C79E1"/>
+    <w:multiLevelType w:val="multilevel"/>
+    <w:tmpl w:val="01A44312"/>
+    <w:lvl w:ilvl="0">
+      <w:start w:val="1"/>
+      <w:numFmt w:val="bullet"/>
+      <w:lvlText w:val=""/>
+      <w:lvlJc w:val="left"/>
+      <w:pPr>
+        <w:tabs>
+          <w:tab w:val="num" w:pos="720"/>
+        </w:tabs>
+        <w:ind w:left="720" w:hanging="360"/>
+      </w:pPr>
+      <w:rPr>
+        <w:rFonts w:ascii="Symbol" w:hAnsi="Symbol" w:hint="default"/>
+        <w:sz w:val="20"/>
+      </w:rPr>
+    </w:lvl>
+    <w:lvl w:ilvl="1" w:tentative="1">
+      <w:start w:val="1"/>
+      <w:numFmt w:val="bullet"/>
+      <w:lvlText w:val=""/>
+      <w:lvlJc w:val="left"/>
+      <w:pPr>
+        <w:tabs>
+          <w:tab w:val="num" w:pos="1440"/>
+        </w:tabs>
+        <w:ind w:left="1440" w:hanging="360"/>
+      </w:pPr>
+      <w:rPr>
+        <w:rFonts w:ascii="Symbol" w:hAnsi="Symbol" w:hint="default"/>
+        <w:sz w:val="20"/>
+      </w:rPr>
+    </w:lvl>
+    <w:lvl w:ilvl="2" w:tentative="1">
+      <w:start w:val="1"/>
+      <w:numFmt w:val="bullet"/>
+      <w:lvlText w:val=""/>
+      <w:lvlJc w:val="left"/>
+      <w:pPr>
+        <w:tabs>
+          <w:tab w:val="num" w:pos="2160"/>
+        </w:tabs>
+        <w:ind w:left="2160" w:hanging="360"/>
+      </w:pPr>
+      <w:rPr>
+        <w:rFonts w:ascii="Symbol" w:hAnsi="Symbol" w:hint="default"/>
+        <w:sz w:val="20"/>
+      </w:rPr>
+    </w:lvl>
+    <w:lvl w:ilvl="3" w:tentative="1">
+      <w:start w:val="1"/>
+      <w:numFmt w:val="bullet"/>
+      <w:lvlText w:val=""/>
+      <w:lvlJc w:val="left"/>
+      <w:pPr>
+        <w:tabs>
+          <w:tab w:val="num" w:pos="2880"/>
+        </w:tabs>
+        <w:ind w:left="2880" w:hanging="360"/>
+      </w:pPr>
+      <w:rPr>
+        <w:rFonts w:ascii="Symbol" w:hAnsi="Symbol" w:hint="default"/>
+        <w:sz w:val="20"/>
+      </w:rPr>
+    </w:lvl>
+    <w:lvl w:ilvl="4" w:tentative="1">
+      <w:start w:val="1"/>
+      <w:numFmt w:val="bullet"/>
+      <w:lvlText w:val=""/>
+      <w:lvlJc w:val="left"/>
+      <w:pPr>
+        <w:tabs>
+          <w:tab w:val="num" w:pos="3600"/>
+        </w:tabs>
+        <w:ind w:left="3600" w:hanging="360"/>
+      </w:pPr>
+      <w:rPr>
+        <w:rFonts w:ascii="Symbol" w:hAnsi="Symbol" w:hint="default"/>
+        <w:sz w:val="20"/>
+      </w:rPr>
+    </w:lvl>
+    <w:lvl w:ilvl="5" w:tentative="1">
+      <w:start w:val="1"/>
+      <w:numFmt w:val="bullet"/>
+      <w:lvlText w:val=""/>
+      <w:lvlJc w:val="left"/>
+      <w:pPr>
+        <w:tabs>
+          <w:tab w:val="num" w:pos="4320"/>
+        </w:tabs>
+        <w:ind w:left="4320" w:hanging="360"/>
+      </w:pPr>
+      <w:rPr>
+        <w:rFonts w:ascii="Symbol" w:hAnsi="Symbol" w:hint="default"/>
+        <w:sz w:val="20"/>
+      </w:rPr>
+    </w:lvl>
+    <w:lvl w:ilvl="6" w:tentative="1">
+      <w:start w:val="1"/>
+      <w:numFmt w:val="bullet"/>
+      <w:lvlText w:val=""/>
+      <w:lvlJc w:val="left"/>
+      <w:pPr>
+        <w:tabs>
+          <w:tab w:val="num" w:pos="5040"/>
+        </w:tabs>
+        <w:ind w:left="5040" w:hanging="360"/>
+      </w:pPr>
+      <w:rPr>
+        <w:rFonts w:ascii="Symbol" w:hAnsi="Symbol" w:hint="default"/>
+        <w:sz w:val="20"/>
+      </w:rPr>
+    </w:lvl>
+    <w:lvl w:ilvl="7" w:tentative="1">
+      <w:start w:val="1"/>
+      <w:numFmt w:val="bullet"/>
+      <w:lvlText w:val=""/>
+      <w:lvlJc w:val="left"/>
+      <w:pPr>
+        <w:tabs>
+          <w:tab w:val="num" w:pos="5760"/>
+        </w:tabs>
+        <w:ind w:left="5760" w:hanging="360"/>
+      </w:pPr>
+      <w:rPr>
+        <w:rFonts w:ascii="Symbol" w:hAnsi="Symbol" w:hint="default"/>
+        <w:sz w:val="20"/>
+      </w:rPr>
+    </w:lvl>
+    <w:lvl w:ilvl="8" w:tentative="1">
+      <w:start w:val="1"/>
+      <w:numFmt w:val="bullet"/>
+      <w:lvlText w:val=""/>
+      <w:lvlJc w:val="left"/>
+      <w:pPr>
+        <w:tabs>
+          <w:tab w:val="num" w:pos="6480"/>
+        </w:tabs>
+        <w:ind w:left="6480" w:hanging="360"/>
+      </w:pPr>
+      <w:rPr>
+        <w:rFonts w:ascii="Symbol" w:hAnsi="Symbol" w:hint="default"/>
+        <w:sz w:val="20"/>
+      </w:rPr>
+    </w:lvl>
+  </w:abstractNum>
+  <w:abstractNum w:abstractNumId="6" w15:restartNumberingAfterBreak="0">
     <w:nsid w:val="43803E59"/>
     <w:multiLevelType w:val="multilevel"/>
     <w:tmpl w:val="1BC0DADA"/>
@@ -2096,7 +2897,7 @@
       </w:rPr>
     </w:lvl>
   </w:abstractNum>
-  <w:abstractNum w:abstractNumId="5" w15:restartNumberingAfterBreak="0">
+  <w:abstractNum w:abstractNumId="7" w15:restartNumberingAfterBreak="0">
     <w:nsid w:val="43AF443B"/>
     <w:multiLevelType w:val="multilevel"/>
     <w:tmpl w:val="A828B102"/>
@@ -2245,7 +3046,7 @@
       </w:rPr>
     </w:lvl>
   </w:abstractNum>
-  <w:abstractNum w:abstractNumId="6" w15:restartNumberingAfterBreak="0">
+  <w:abstractNum w:abstractNumId="8" w15:restartNumberingAfterBreak="0">
     <w:nsid w:val="47AC57B5"/>
     <w:multiLevelType w:val="multilevel"/>
     <w:tmpl w:val="E160BBDC"/>
@@ -2358,7 +3159,7 @@
       </w:pPr>
     </w:lvl>
   </w:abstractNum>
-  <w:abstractNum w:abstractNumId="7" w15:restartNumberingAfterBreak="0">
+  <w:abstractNum w:abstractNumId="9" w15:restartNumberingAfterBreak="0">
     <w:nsid w:val="5C323FE7"/>
     <w:multiLevelType w:val="multilevel"/>
     <w:tmpl w:val="86981D9C"/>
@@ -2475,7 +3276,305 @@
       </w:pPr>
     </w:lvl>
   </w:abstractNum>
-  <w:abstractNum w:abstractNumId="8" w15:restartNumberingAfterBreak="0">
+  <w:abstractNum w:abstractNumId="10" w15:restartNumberingAfterBreak="0">
+    <w:nsid w:val="610A1994"/>
+    <w:multiLevelType w:val="multilevel"/>
+    <w:tmpl w:val="D660D918"/>
+    <w:lvl w:ilvl="0">
+      <w:start w:val="1"/>
+      <w:numFmt w:val="bullet"/>
+      <w:lvlText w:val=""/>
+      <w:lvlJc w:val="left"/>
+      <w:pPr>
+        <w:tabs>
+          <w:tab w:val="num" w:pos="720"/>
+        </w:tabs>
+        <w:ind w:left="720" w:hanging="360"/>
+      </w:pPr>
+      <w:rPr>
+        <w:rFonts w:ascii="Symbol" w:hAnsi="Symbol" w:hint="default"/>
+        <w:sz w:val="20"/>
+      </w:rPr>
+    </w:lvl>
+    <w:lvl w:ilvl="1" w:tentative="1">
+      <w:start w:val="1"/>
+      <w:numFmt w:val="bullet"/>
+      <w:lvlText w:val=""/>
+      <w:lvlJc w:val="left"/>
+      <w:pPr>
+        <w:tabs>
+          <w:tab w:val="num" w:pos="1440"/>
+        </w:tabs>
+        <w:ind w:left="1440" w:hanging="360"/>
+      </w:pPr>
+      <w:rPr>
+        <w:rFonts w:ascii="Symbol" w:hAnsi="Symbol" w:hint="default"/>
+        <w:sz w:val="20"/>
+      </w:rPr>
+    </w:lvl>
+    <w:lvl w:ilvl="2" w:tentative="1">
+      <w:start w:val="1"/>
+      <w:numFmt w:val="bullet"/>
+      <w:lvlText w:val=""/>
+      <w:lvlJc w:val="left"/>
+      <w:pPr>
+        <w:tabs>
+          <w:tab w:val="num" w:pos="2160"/>
+        </w:tabs>
+        <w:ind w:left="2160" w:hanging="360"/>
+      </w:pPr>
+      <w:rPr>
+        <w:rFonts w:ascii="Symbol" w:hAnsi="Symbol" w:hint="default"/>
+        <w:sz w:val="20"/>
+      </w:rPr>
+    </w:lvl>
+    <w:lvl w:ilvl="3" w:tentative="1">
+      <w:start w:val="1"/>
+      <w:numFmt w:val="bullet"/>
+      <w:lvlText w:val=""/>
+      <w:lvlJc w:val="left"/>
+      <w:pPr>
+        <w:tabs>
+          <w:tab w:val="num" w:pos="2880"/>
+        </w:tabs>
+        <w:ind w:left="2880" w:hanging="360"/>
+      </w:pPr>
+      <w:rPr>
+        <w:rFonts w:ascii="Symbol" w:hAnsi="Symbol" w:hint="default"/>
+        <w:sz w:val="20"/>
+      </w:rPr>
+    </w:lvl>
+    <w:lvl w:ilvl="4" w:tentative="1">
+      <w:start w:val="1"/>
+      <w:numFmt w:val="bullet"/>
+      <w:lvlText w:val=""/>
+      <w:lvlJc w:val="left"/>
+      <w:pPr>
+        <w:tabs>
+          <w:tab w:val="num" w:pos="3600"/>
+        </w:tabs>
+        <w:ind w:left="3600" w:hanging="360"/>
+      </w:pPr>
+      <w:rPr>
+        <w:rFonts w:ascii="Symbol" w:hAnsi="Symbol" w:hint="default"/>
+        <w:sz w:val="20"/>
+      </w:rPr>
+    </w:lvl>
+    <w:lvl w:ilvl="5" w:tentative="1">
+      <w:start w:val="1"/>
+      <w:numFmt w:val="bullet"/>
+      <w:lvlText w:val=""/>
+      <w:lvlJc w:val="left"/>
+      <w:pPr>
+        <w:tabs>
+          <w:tab w:val="num" w:pos="4320"/>
+        </w:tabs>
+        <w:ind w:left="4320" w:hanging="360"/>
+      </w:pPr>
+      <w:rPr>
+        <w:rFonts w:ascii="Symbol" w:hAnsi="Symbol" w:hint="default"/>
+        <w:sz w:val="20"/>
+      </w:rPr>
+    </w:lvl>
+    <w:lvl w:ilvl="6" w:tentative="1">
+      <w:start w:val="1"/>
+      <w:numFmt w:val="bullet"/>
+      <w:lvlText w:val=""/>
+      <w:lvlJc w:val="left"/>
+      <w:pPr>
+        <w:tabs>
+          <w:tab w:val="num" w:pos="5040"/>
+        </w:tabs>
+        <w:ind w:left="5040" w:hanging="360"/>
+      </w:pPr>
+      <w:rPr>
+        <w:rFonts w:ascii="Symbol" w:hAnsi="Symbol" w:hint="default"/>
+        <w:sz w:val="20"/>
+      </w:rPr>
+    </w:lvl>
+    <w:lvl w:ilvl="7" w:tentative="1">
+      <w:start w:val="1"/>
+      <w:numFmt w:val="bullet"/>
+      <w:lvlText w:val=""/>
+      <w:lvlJc w:val="left"/>
+      <w:pPr>
+        <w:tabs>
+          <w:tab w:val="num" w:pos="5760"/>
+        </w:tabs>
+        <w:ind w:left="5760" w:hanging="360"/>
+      </w:pPr>
+      <w:rPr>
+        <w:rFonts w:ascii="Symbol" w:hAnsi="Symbol" w:hint="default"/>
+        <w:sz w:val="20"/>
+      </w:rPr>
+    </w:lvl>
+    <w:lvl w:ilvl="8" w:tentative="1">
+      <w:start w:val="1"/>
+      <w:numFmt w:val="bullet"/>
+      <w:lvlText w:val=""/>
+      <w:lvlJc w:val="left"/>
+      <w:pPr>
+        <w:tabs>
+          <w:tab w:val="num" w:pos="6480"/>
+        </w:tabs>
+        <w:ind w:left="6480" w:hanging="360"/>
+      </w:pPr>
+      <w:rPr>
+        <w:rFonts w:ascii="Symbol" w:hAnsi="Symbol" w:hint="default"/>
+        <w:sz w:val="20"/>
+      </w:rPr>
+    </w:lvl>
+  </w:abstractNum>
+  <w:abstractNum w:abstractNumId="11" w15:restartNumberingAfterBreak="0">
+    <w:nsid w:val="6B185428"/>
+    <w:multiLevelType w:val="multilevel"/>
+    <w:tmpl w:val="A9000ADA"/>
+    <w:lvl w:ilvl="0">
+      <w:start w:val="1"/>
+      <w:numFmt w:val="bullet"/>
+      <w:lvlText w:val=""/>
+      <w:lvlJc w:val="left"/>
+      <w:pPr>
+        <w:tabs>
+          <w:tab w:val="num" w:pos="720"/>
+        </w:tabs>
+        <w:ind w:left="720" w:hanging="360"/>
+      </w:pPr>
+      <w:rPr>
+        <w:rFonts w:ascii="Symbol" w:hAnsi="Symbol" w:hint="default"/>
+        <w:sz w:val="20"/>
+      </w:rPr>
+    </w:lvl>
+    <w:lvl w:ilvl="1" w:tentative="1">
+      <w:start w:val="1"/>
+      <w:numFmt w:val="bullet"/>
+      <w:lvlText w:val=""/>
+      <w:lvlJc w:val="left"/>
+      <w:pPr>
+        <w:tabs>
+          <w:tab w:val="num" w:pos="1440"/>
+        </w:tabs>
+        <w:ind w:left="1440" w:hanging="360"/>
+      </w:pPr>
+      <w:rPr>
+        <w:rFonts w:ascii="Symbol" w:hAnsi="Symbol" w:hint="default"/>
+        <w:sz w:val="20"/>
+      </w:rPr>
+    </w:lvl>
+    <w:lvl w:ilvl="2" w:tentative="1">
+      <w:start w:val="1"/>
+      <w:numFmt w:val="bullet"/>
+      <w:lvlText w:val=""/>
+      <w:lvlJc w:val="left"/>
+      <w:pPr>
+        <w:tabs>
+          <w:tab w:val="num" w:pos="2160"/>
+        </w:tabs>
+        <w:ind w:left="2160" w:hanging="360"/>
+      </w:pPr>
+      <w:rPr>
+        <w:rFonts w:ascii="Symbol" w:hAnsi="Symbol" w:hint="default"/>
+        <w:sz w:val="20"/>
+      </w:rPr>
+    </w:lvl>
+    <w:lvl w:ilvl="3" w:tentative="1">
+      <w:start w:val="1"/>
+      <w:numFmt w:val="bullet"/>
+      <w:lvlText w:val=""/>
+      <w:lvlJc w:val="left"/>
+      <w:pPr>
+        <w:tabs>
+          <w:tab w:val="num" w:pos="2880"/>
+        </w:tabs>
+        <w:ind w:left="2880" w:hanging="360"/>
+      </w:pPr>
+      <w:rPr>
+        <w:rFonts w:ascii="Symbol" w:hAnsi="Symbol" w:hint="default"/>
+        <w:sz w:val="20"/>
+      </w:rPr>
+    </w:lvl>
+    <w:lvl w:ilvl="4" w:tentative="1">
+      <w:start w:val="1"/>
+      <w:numFmt w:val="bullet"/>
+      <w:lvlText w:val=""/>
+      <w:lvlJc w:val="left"/>
+      <w:pPr>
+        <w:tabs>
+          <w:tab w:val="num" w:pos="3600"/>
+        </w:tabs>
+        <w:ind w:left="3600" w:hanging="360"/>
+      </w:pPr>
+      <w:rPr>
+        <w:rFonts w:ascii="Symbol" w:hAnsi="Symbol" w:hint="default"/>
+        <w:sz w:val="20"/>
+      </w:rPr>
+    </w:lvl>
+    <w:lvl w:ilvl="5" w:tentative="1">
+      <w:start w:val="1"/>
+      <w:numFmt w:val="bullet"/>
+      <w:lvlText w:val=""/>
+      <w:lvlJc w:val="left"/>
+      <w:pPr>
+        <w:tabs>
+          <w:tab w:val="num" w:pos="4320"/>
+        </w:tabs>
+        <w:ind w:left="4320" w:hanging="360"/>
+      </w:pPr>
+      <w:rPr>
+        <w:rFonts w:ascii="Symbol" w:hAnsi="Symbol" w:hint="default"/>
+        <w:sz w:val="20"/>
+      </w:rPr>
+    </w:lvl>
+    <w:lvl w:ilvl="6" w:tentative="1">
+      <w:start w:val="1"/>
+      <w:numFmt w:val="bullet"/>
+      <w:lvlText w:val=""/>
+      <w:lvlJc w:val="left"/>
+      <w:pPr>
+        <w:tabs>
+          <w:tab w:val="num" w:pos="5040"/>
+        </w:tabs>
+        <w:ind w:left="5040" w:hanging="360"/>
+      </w:pPr>
+      <w:rPr>
+        <w:rFonts w:ascii="Symbol" w:hAnsi="Symbol" w:hint="default"/>
+        <w:sz w:val="20"/>
+      </w:rPr>
+    </w:lvl>
+    <w:lvl w:ilvl="7" w:tentative="1">
+      <w:start w:val="1"/>
+      <w:numFmt w:val="bullet"/>
+      <w:lvlText w:val=""/>
+      <w:lvlJc w:val="left"/>
+      <w:pPr>
+        <w:tabs>
+          <w:tab w:val="num" w:pos="5760"/>
+        </w:tabs>
+        <w:ind w:left="5760" w:hanging="360"/>
+      </w:pPr>
+      <w:rPr>
+        <w:rFonts w:ascii="Symbol" w:hAnsi="Symbol" w:hint="default"/>
+        <w:sz w:val="20"/>
+      </w:rPr>
+    </w:lvl>
+    <w:lvl w:ilvl="8" w:tentative="1">
+      <w:start w:val="1"/>
+      <w:numFmt w:val="bullet"/>
+      <w:lvlText w:val=""/>
+      <w:lvlJc w:val="left"/>
+      <w:pPr>
+        <w:tabs>
+          <w:tab w:val="num" w:pos="6480"/>
+        </w:tabs>
+        <w:ind w:left="6480" w:hanging="360"/>
+      </w:pPr>
+      <w:rPr>
+        <w:rFonts w:ascii="Symbol" w:hAnsi="Symbol" w:hint="default"/>
+        <w:sz w:val="20"/>
+      </w:rPr>
+    </w:lvl>
+  </w:abstractNum>
+  <w:abstractNum w:abstractNumId="12" w15:restartNumberingAfterBreak="0">
     <w:nsid w:val="7C9D5BE7"/>
     <w:multiLevelType w:val="multilevel"/>
     <w:tmpl w:val="10C6D998"/>
@@ -2592,28 +3691,40 @@
     <w:abstractNumId w:val="0"/>
   </w:num>
   <w:num w:numId="2" w16cid:durableId="489181147">
-    <w:abstractNumId w:val="7"/>
+    <w:abstractNumId w:val="9"/>
   </w:num>
   <w:num w:numId="3" w16cid:durableId="895359668">
-    <w:abstractNumId w:val="3"/>
+    <w:abstractNumId w:val="4"/>
   </w:num>
   <w:num w:numId="4" w16cid:durableId="1760524047">
     <w:abstractNumId w:val="1"/>
   </w:num>
   <w:num w:numId="5" w16cid:durableId="112406844">
+    <w:abstractNumId w:val="7"/>
+  </w:num>
+  <w:num w:numId="6" w16cid:durableId="797070519">
+    <w:abstractNumId w:val="12"/>
+  </w:num>
+  <w:num w:numId="7" w16cid:durableId="867721292">
+    <w:abstractNumId w:val="6"/>
+  </w:num>
+  <w:num w:numId="8" w16cid:durableId="185679877">
+    <w:abstractNumId w:val="3"/>
+  </w:num>
+  <w:num w:numId="9" w16cid:durableId="739716589">
+    <w:abstractNumId w:val="8"/>
+  </w:num>
+  <w:num w:numId="10" w16cid:durableId="1475173042">
+    <w:abstractNumId w:val="11"/>
+  </w:num>
+  <w:num w:numId="11" w16cid:durableId="339311145">
+    <w:abstractNumId w:val="10"/>
+  </w:num>
+  <w:num w:numId="12" w16cid:durableId="1221209828">
     <w:abstractNumId w:val="5"/>
   </w:num>
-  <w:num w:numId="6" w16cid:durableId="797070519">
-    <w:abstractNumId w:val="8"/>
-  </w:num>
-  <w:num w:numId="7" w16cid:durableId="867721292">
-    <w:abstractNumId w:val="4"/>
-  </w:num>
-  <w:num w:numId="8" w16cid:durableId="185679877">
+  <w:num w:numId="13" w16cid:durableId="1062174534">
     <w:abstractNumId w:val="2"/>
-  </w:num>
-  <w:num w:numId="9" w16cid:durableId="739716589">
-    <w:abstractNumId w:val="6"/>
   </w:num>
 </w:numbering>
 </file>
@@ -3082,6 +4193,29 @@
       <w:color w:val="1F3763" w:themeColor="accent1" w:themeShade="7F"/>
     </w:rPr>
   </w:style>
+  <w:style w:type="paragraph" w:styleId="Heading4">
+    <w:name w:val="heading 4"/>
+    <w:basedOn w:val="Normal"/>
+    <w:next w:val="Normal"/>
+    <w:link w:val="Heading4Char"/>
+    <w:uiPriority w:val="9"/>
+    <w:semiHidden/>
+    <w:unhideWhenUsed/>
+    <w:qFormat/>
+    <w:rsid w:val="00DA0AE2"/>
+    <w:pPr>
+      <w:keepNext/>
+      <w:keepLines/>
+      <w:spacing w:before="40" w:after="0"/>
+      <w:outlineLvl w:val="3"/>
+    </w:pPr>
+    <w:rPr>
+      <w:rFonts w:asciiTheme="majorHAnsi" w:eastAsiaTheme="majorEastAsia" w:hAnsiTheme="majorHAnsi" w:cstheme="majorBidi"/>
+      <w:i/>
+      <w:iCs/>
+      <w:color w:val="2F5496" w:themeColor="accent1" w:themeShade="BF"/>
+    </w:rPr>
+  </w:style>
   <w:style w:type="character" w:default="1" w:styleId="DefaultParagraphFont">
     <w:name w:val="Default Paragraph Font"/>
     <w:uiPriority w:val="1"/>
@@ -3184,6 +4318,20 @@
     <w:rPr>
       <w:b/>
       <w:bCs/>
+    </w:rPr>
+  </w:style>
+  <w:style w:type="character" w:customStyle="1" w:styleId="Heading4Char">
+    <w:name w:val="Heading 4 Char"/>
+    <w:basedOn w:val="DefaultParagraphFont"/>
+    <w:link w:val="Heading4"/>
+    <w:uiPriority w:val="9"/>
+    <w:semiHidden/>
+    <w:rsid w:val="00DA0AE2"/>
+    <w:rPr>
+      <w:rFonts w:asciiTheme="majorHAnsi" w:eastAsiaTheme="majorEastAsia" w:hAnsiTheme="majorHAnsi" w:cstheme="majorBidi"/>
+      <w:i/>
+      <w:iCs/>
+      <w:color w:val="2F5496" w:themeColor="accent1" w:themeShade="BF"/>
     </w:rPr>
   </w:style>
 </w:styles>

--- a/LinkedList/Linked Lists.docx
+++ b/LinkedList/Linked Lists.docx
@@ -29,23 +29,13 @@
           <w:lang w:val="en-US"/>
         </w:rPr>
       </w:pPr>
-      <w:proofErr w:type="gramStart"/>
       <w:r>
         <w:rPr>
           <w:b/>
           <w:bCs/>
           <w:lang w:val="en-US"/>
         </w:rPr>
-        <w:t>Singly-Linked</w:t>
-      </w:r>
-      <w:proofErr w:type="gramEnd"/>
-      <w:r>
-        <w:rPr>
-          <w:b/>
-          <w:bCs/>
-          <w:lang w:val="en-US"/>
-        </w:rPr>
-        <w:t xml:space="preserve"> Lists</w:t>
+        <w:t>Singly-Linked Lists</w:t>
       </w:r>
     </w:p>
     <w:p>
@@ -325,15 +315,7 @@
         </w:numPr>
       </w:pPr>
       <w:r>
-        <w:t xml:space="preserve">At the beginning (head): </w:t>
-      </w:r>
-      <w:proofErr w:type="gramStart"/>
-      <w:r>
-        <w:t>O(</w:t>
-      </w:r>
-      <w:proofErr w:type="gramEnd"/>
-      <w:r>
-        <w:t>1) time complexity.</w:t>
+        <w:t>At the beginning (head): O(1) time complexity.</w:t>
       </w:r>
     </w:p>
     <w:p>
@@ -344,15 +326,7 @@
         </w:numPr>
       </w:pPr>
       <w:r>
-        <w:t xml:space="preserve">At the end (tail): O(n) if the tail is not maintained, </w:t>
-      </w:r>
-      <w:proofErr w:type="gramStart"/>
-      <w:r>
-        <w:t>O(</w:t>
-      </w:r>
-      <w:proofErr w:type="gramEnd"/>
-      <w:r>
-        <w:t>1) if the tail is maintained.</w:t>
+        <w:t>At the end (tail): O(n) if the tail is not maintained, O(1) if the tail is maintained.</w:t>
       </w:r>
     </w:p>
     <w:p>
@@ -363,15 +337,7 @@
         </w:numPr>
       </w:pPr>
       <w:r>
-        <w:t xml:space="preserve">After/before a given node: </w:t>
-      </w:r>
-      <w:proofErr w:type="gramStart"/>
-      <w:r>
-        <w:t>O(</w:t>
-      </w:r>
-      <w:proofErr w:type="gramEnd"/>
-      <w:r>
-        <w:t>1), if the previous node is known.</w:t>
+        <w:t>After/before a given node: O(1), if the previous node is known.</w:t>
       </w:r>
     </w:p>
     <w:p>
@@ -400,15 +366,7 @@
         </w:numPr>
       </w:pPr>
       <w:r>
-        <w:t xml:space="preserve">From the beginning: </w:t>
-      </w:r>
-      <w:proofErr w:type="gramStart"/>
-      <w:r>
-        <w:t>O(</w:t>
-      </w:r>
-      <w:proofErr w:type="gramEnd"/>
-      <w:r>
-        <w:t>1).</w:t>
+        <w:t>From the beginning: O(1).</w:t>
       </w:r>
     </w:p>
     <w:p>
@@ -467,15 +425,7 @@
         <w:t>Traversal</w:t>
       </w:r>
       <w:r>
-        <w:t xml:space="preserve">: Singly linked lists can be traversed linearly, starting from the </w:t>
-      </w:r>
-      <w:proofErr w:type="gramStart"/>
-      <w:r>
-        <w:t>head</w:t>
-      </w:r>
-      <w:proofErr w:type="gramEnd"/>
-      <w:r>
-        <w:t xml:space="preserve"> and moving through each node until the end (null/None) is reached.</w:t>
+        <w:t>: Singly linked lists can be traversed linearly, starting from the head and moving through each node until the end (null/None) is reached.</w:t>
       </w:r>
     </w:p>
     <w:p>
@@ -694,25 +644,7 @@
           <w:bCs/>
           <w:lang w:val="en-US"/>
         </w:rPr>
-        <w:t xml:space="preserve">Adding an element at the beginning of the </w:t>
-      </w:r>
-      <w:proofErr w:type="gramStart"/>
-      <w:r>
-        <w:rPr>
-          <w:b/>
-          <w:bCs/>
-          <w:lang w:val="en-US"/>
-        </w:rPr>
-        <w:t>singly-linked</w:t>
-      </w:r>
-      <w:proofErr w:type="gramEnd"/>
-      <w:r>
-        <w:rPr>
-          <w:b/>
-          <w:bCs/>
-          <w:lang w:val="en-US"/>
-        </w:rPr>
-        <w:t xml:space="preserve"> list</w:t>
+        <w:t>Adding an element at the beginning of the singly-linked list</w:t>
       </w:r>
     </w:p>
     <w:p>
@@ -785,7 +717,6 @@
       <w:r>
         <w:t xml:space="preserve"> pointer of </w:t>
       </w:r>
-      <w:proofErr w:type="spellStart"/>
       <w:r>
         <w:rPr>
           <w:b/>
@@ -793,7 +724,6 @@
         </w:rPr>
         <w:t>NewNode</w:t>
       </w:r>
-      <w:proofErr w:type="spellEnd"/>
       <w:r>
         <w:t xml:space="preserve"> to the current head of the list (</w:t>
       </w:r>
@@ -807,7 +737,6 @@
       <w:r>
         <w:t xml:space="preserve">). Now, </w:t>
       </w:r>
-      <w:proofErr w:type="spellStart"/>
       <w:r>
         <w:rPr>
           <w:b/>
@@ -815,7 +744,6 @@
         </w:rPr>
         <w:t>NewNode</w:t>
       </w:r>
-      <w:proofErr w:type="spellEnd"/>
       <w:r>
         <w:t xml:space="preserve"> points to what was previously the first node of the list.</w:t>
       </w:r>
@@ -852,7 +780,6 @@
       <w:r>
         <w:t xml:space="preserve">of the list to be this new node. The original head is no longer the first node; </w:t>
       </w:r>
-      <w:proofErr w:type="spellStart"/>
       <w:r>
         <w:rPr>
           <w:b/>
@@ -860,7 +787,6 @@
         </w:rPr>
         <w:t>NewNode</w:t>
       </w:r>
-      <w:proofErr w:type="spellEnd"/>
       <w:r>
         <w:t xml:space="preserve"> has taken its place.</w:t>
       </w:r>
@@ -906,13 +832,8 @@
         <w:t>Insert New Node (Node N)</w:t>
       </w:r>
       <w:r>
-        <w:t xml:space="preserve">: Node N -&gt; </w:t>
-      </w:r>
-      <w:proofErr w:type="gramStart"/>
-      <w:r>
-        <w:t>None</w:t>
-      </w:r>
-      <w:proofErr w:type="gramEnd"/>
+        <w:t>: Node N -&gt; None</w:t>
+      </w:r>
     </w:p>
     <w:p>
       <w:pPr>
@@ -988,15 +909,7 @@
         <w:t>Maintaining the List Integrity</w:t>
       </w:r>
       <w:r>
-        <w:t xml:space="preserve">: Without updating the head, the list's starting point remains unchanged, and the new node isn't </w:t>
-      </w:r>
-      <w:proofErr w:type="gramStart"/>
-      <w:r>
-        <w:t>actually part</w:t>
-      </w:r>
-      <w:proofErr w:type="gramEnd"/>
-      <w:r>
-        <w:t xml:space="preserve"> of the list.</w:t>
+        <w:t>: Without updating the head, the list's starting point remains unchanged, and the new node isn't actually part of the list.</w:t>
       </w:r>
     </w:p>
     <w:p>
@@ -1181,8 +1094,6 @@
         </w:rPr>
         <w:t xml:space="preserve">: Initially, </w:t>
       </w:r>
-      <w:proofErr w:type="spellStart"/>
-      <w:proofErr w:type="gramStart"/>
       <w:r>
         <w:rPr>
           <w:rStyle w:val="HTMLCode"/>
@@ -1196,8 +1107,6 @@
         </w:rPr>
         <w:t>self.head</w:t>
       </w:r>
-      <w:proofErr w:type="spellEnd"/>
-      <w:proofErr w:type="gramEnd"/>
       <w:r>
         <w:rPr>
           <w:rFonts w:ascii="Segoe UI" w:hAnsi="Segoe UI" w:cs="Segoe UI"/>
@@ -1205,8 +1114,6 @@
         </w:rPr>
         <w:t xml:space="preserve"> points to the first node in your list. If your list is empty, </w:t>
       </w:r>
-      <w:proofErr w:type="spellStart"/>
-      <w:proofErr w:type="gramStart"/>
       <w:r>
         <w:rPr>
           <w:rStyle w:val="HTMLCode"/>
@@ -1220,8 +1127,6 @@
         </w:rPr>
         <w:t>self.head</w:t>
       </w:r>
-      <w:proofErr w:type="spellEnd"/>
-      <w:proofErr w:type="gramEnd"/>
       <w:r>
         <w:rPr>
           <w:rFonts w:ascii="Segoe UI" w:hAnsi="Segoe UI" w:cs="Segoe UI"/>
@@ -1343,8 +1248,6 @@
         </w:rPr>
         <w:t xml:space="preserve"> attribute of your new node to point to the current </w:t>
       </w:r>
-      <w:proofErr w:type="spellStart"/>
-      <w:proofErr w:type="gramStart"/>
       <w:r>
         <w:rPr>
           <w:rStyle w:val="HTMLCode"/>
@@ -1358,8 +1261,6 @@
         </w:rPr>
         <w:t>self.head</w:t>
       </w:r>
-      <w:proofErr w:type="spellEnd"/>
-      <w:proofErr w:type="gramEnd"/>
       <w:r>
         <w:rPr>
           <w:rFonts w:ascii="Segoe UI" w:hAnsi="Segoe UI" w:cs="Segoe UI"/>
@@ -1404,8 +1305,6 @@
         </w:rPr>
         <w:t xml:space="preserve">: Finally, you update </w:t>
       </w:r>
-      <w:proofErr w:type="spellStart"/>
-      <w:proofErr w:type="gramStart"/>
       <w:r>
         <w:rPr>
           <w:rStyle w:val="HTMLCode"/>
@@ -1419,8 +1318,6 @@
         </w:rPr>
         <w:t>self.head</w:t>
       </w:r>
-      <w:proofErr w:type="spellEnd"/>
-      <w:proofErr w:type="gramEnd"/>
       <w:r>
         <w:rPr>
           <w:rFonts w:ascii="Segoe UI" w:hAnsi="Segoe UI" w:cs="Segoe UI"/>
@@ -1566,7 +1463,6 @@
       <w:r>
         <w:t xml:space="preserve"> class would have a </w:t>
       </w:r>
-      <w:proofErr w:type="spellStart"/>
       <w:r>
         <w:rPr>
           <w:b/>
@@ -1574,7 +1470,6 @@
         </w:rPr>
         <w:t>SinglyLinkedList</w:t>
       </w:r>
-      <w:proofErr w:type="spellEnd"/>
       <w:r>
         <w:t xml:space="preserve"> object as an attribute. You would then implement stack methods (</w:t>
       </w:r>
@@ -1608,7 +1503,6 @@
       <w:r>
         <w:t xml:space="preserve">, etc.) that internally call the corresponding methods of the </w:t>
       </w:r>
-      <w:proofErr w:type="spellStart"/>
       <w:r>
         <w:rPr>
           <w:b/>
@@ -1616,7 +1510,6 @@
         </w:rPr>
         <w:t>SinglyLinkedList</w:t>
       </w:r>
-      <w:proofErr w:type="spellEnd"/>
       <w:r>
         <w:t>.</w:t>
       </w:r>
@@ -1641,23 +1534,7 @@
         <w:t>Encapsulation</w:t>
       </w:r>
       <w:r>
-        <w:t xml:space="preserve">: Composition is often </w:t>
-      </w:r>
-      <w:proofErr w:type="spellStart"/>
-      <w:r>
-        <w:t>favored</w:t>
-      </w:r>
-      <w:proofErr w:type="spellEnd"/>
-      <w:r>
-        <w:t xml:space="preserve"> for encapsulation. It allows you to expose only the stack-related methods and hide the list-specific methods that aren't relevant to stack </w:t>
-      </w:r>
-      <w:proofErr w:type="spellStart"/>
-      <w:r>
-        <w:t>behavior</w:t>
-      </w:r>
-      <w:proofErr w:type="spellEnd"/>
-      <w:r>
-        <w:t>.</w:t>
+        <w:t>: Composition is often favored for encapsulation. It allows you to expose only the stack-related methods and hide the list-specific methods that aren't relevant to stack behavior.</w:t>
       </w:r>
     </w:p>
     <w:p>
@@ -1707,7 +1584,6 @@
       <w:r>
         <w:t xml:space="preserve"> extends </w:t>
       </w:r>
-      <w:proofErr w:type="spellStart"/>
       <w:r>
         <w:rPr>
           <w:b/>
@@ -1715,17 +1591,8 @@
         </w:rPr>
         <w:t>SinglyLinkedList</w:t>
       </w:r>
-      <w:proofErr w:type="spellEnd"/>
-      <w:r>
-        <w:t xml:space="preserve">, meaning it inherits </w:t>
-      </w:r>
-      <w:proofErr w:type="gramStart"/>
-      <w:r>
-        <w:t>all of</w:t>
-      </w:r>
-      <w:proofErr w:type="gramEnd"/>
-      <w:r>
-        <w:t xml:space="preserve"> its methods and properties.</w:t>
+      <w:r>
+        <w:t>, meaning it inherits all of its methods and properties.</w:t>
       </w:r>
     </w:p>
     <w:p>
@@ -1791,7 +1658,6 @@
       <w:r>
         <w:t xml:space="preserve">: With inheritance, all public methods of the </w:t>
       </w:r>
-      <w:proofErr w:type="spellStart"/>
       <w:r>
         <w:rPr>
           <w:b/>
@@ -1799,7 +1665,6 @@
         </w:rPr>
         <w:t>SinglyLinkedList</w:t>
       </w:r>
-      <w:proofErr w:type="spellEnd"/>
       <w:r>
         <w:t xml:space="preserve"> become part of the </w:t>
       </w:r>
@@ -1813,7 +1678,6 @@
       <w:r>
         <w:t xml:space="preserve"> interface. This might include methods that don't make sense for a stack (like </w:t>
       </w:r>
-      <w:proofErr w:type="spellStart"/>
       <w:r>
         <w:rPr>
           <w:b/>
@@ -1821,17 +1685,8 @@
         </w:rPr>
         <w:t>add_last</w:t>
       </w:r>
-      <w:proofErr w:type="spellEnd"/>
-      <w:r>
-        <w:t xml:space="preserve"> or </w:t>
-      </w:r>
-      <w:proofErr w:type="gramStart"/>
-      <w:r>
-        <w:t>random access</w:t>
-      </w:r>
-      <w:proofErr w:type="gramEnd"/>
-      <w:r>
-        <w:t xml:space="preserve"> methods).</w:t>
+      <w:r>
+        <w:t xml:space="preserve"> or random access methods).</w:t>
       </w:r>
     </w:p>
     <w:p>
@@ -1925,7 +1780,6 @@
       <w:r>
         <w:t xml:space="preserve"> having the extended interface of a </w:t>
       </w:r>
-      <w:proofErr w:type="spellStart"/>
       <w:r>
         <w:rPr>
           <w:b/>
@@ -1933,12 +1787,626 @@
         </w:rPr>
         <w:t>SinglyLinkedList</w:t>
       </w:r>
-      <w:proofErr w:type="spellEnd"/>
       <w:r>
         <w:t>, and you see a clear "is-a" relationship between them.</w:t>
       </w:r>
     </w:p>
     <w:p/>
+    <w:p>
+      <w:pPr>
+        <w:pStyle w:val="Heading1"/>
+        <w:rPr>
+          <w:b/>
+          <w:bCs/>
+          <w:lang w:val="en-US"/>
+        </w:rPr>
+      </w:pPr>
+      <w:r>
+        <w:rPr>
+          <w:b/>
+          <w:bCs/>
+          <w:lang w:val="en-US"/>
+        </w:rPr>
+        <w:t>Circular Linked List</w:t>
+      </w:r>
+    </w:p>
+    <w:p>
+      <w:r>
+        <w:t xml:space="preserve">A circular linked list is a variation of a linked list in which the last node, instead of pointing to </w:t>
+      </w:r>
+      <w:r>
+        <w:rPr>
+          <w:b/>
+          <w:bCs/>
+        </w:rPr>
+        <w:t>None</w:t>
+      </w:r>
+      <w:r>
+        <w:t xml:space="preserve"> or being </w:t>
+      </w:r>
+      <w:r>
+        <w:rPr>
+          <w:b/>
+          <w:bCs/>
+        </w:rPr>
+        <w:t>null</w:t>
+      </w:r>
+      <w:r>
+        <w:t xml:space="preserve">, points back to the first node in the list. This creates a circular, or looping, structure. Circular linked lists can be </w:t>
+      </w:r>
+      <w:r>
+        <w:rPr>
+          <w:b/>
+          <w:bCs/>
+        </w:rPr>
+        <w:t>either singly circular linked lists or doubly circular linked lists</w:t>
+      </w:r>
+      <w:r>
+        <w:t>.</w:t>
+      </w:r>
+    </w:p>
+    <w:p>
+      <w:pPr>
+        <w:pStyle w:val="Heading2"/>
+        <w:rPr>
+          <w:b/>
+          <w:bCs/>
+        </w:rPr>
+      </w:pPr>
+      <w:r>
+        <w:rPr>
+          <w:b/>
+          <w:bCs/>
+        </w:rPr>
+        <w:t>Singly Circular Linked List:</w:t>
+      </w:r>
+    </w:p>
+    <w:p>
+      <w:pPr>
+        <w:numPr>
+          <w:ilvl w:val="0"/>
+          <w:numId w:val="14"/>
+        </w:numPr>
+      </w:pPr>
+      <w:r>
+        <w:t>In a singly circular linked list, each node has a single reference to the next node.</w:t>
+      </w:r>
+    </w:p>
+    <w:p>
+      <w:pPr>
+        <w:numPr>
+          <w:ilvl w:val="0"/>
+          <w:numId w:val="14"/>
+        </w:numPr>
+      </w:pPr>
+      <w:r>
+        <w:t xml:space="preserve">The </w:t>
+      </w:r>
+      <w:r>
+        <w:rPr>
+          <w:b/>
+          <w:bCs/>
+        </w:rPr>
+        <w:t>next</w:t>
+      </w:r>
+      <w:r>
+        <w:t xml:space="preserve"> pointer of the last node in the list points to the first node, forming a circle.</w:t>
+      </w:r>
+    </w:p>
+    <w:p>
+      <w:pPr>
+        <w:numPr>
+          <w:ilvl w:val="0"/>
+          <w:numId w:val="14"/>
+        </w:numPr>
+      </w:pPr>
+      <w:r>
+        <w:t xml:space="preserve">There is no natural end of the list (as with </w:t>
+      </w:r>
+      <w:r>
+        <w:rPr>
+          <w:b/>
+          <w:bCs/>
+        </w:rPr>
+        <w:t>None</w:t>
+      </w:r>
+      <w:r>
+        <w:t xml:space="preserve"> or </w:t>
+      </w:r>
+      <w:r>
+        <w:rPr>
+          <w:b/>
+          <w:bCs/>
+        </w:rPr>
+        <w:t>null</w:t>
+      </w:r>
+      <w:r>
+        <w:t xml:space="preserve"> in a standard linked list), so you often need a way to keep track of the start of the list (usually with a </w:t>
+      </w:r>
+      <w:r>
+        <w:rPr>
+          <w:b/>
+          <w:bCs/>
+        </w:rPr>
+        <w:t>head</w:t>
+      </w:r>
+      <w:r>
+        <w:t xml:space="preserve"> pointer).</w:t>
+      </w:r>
+    </w:p>
+    <w:p>
+      <w:pPr>
+        <w:pStyle w:val="Heading2"/>
+        <w:rPr>
+          <w:b/>
+          <w:bCs/>
+        </w:rPr>
+      </w:pPr>
+      <w:r>
+        <w:rPr>
+          <w:b/>
+          <w:bCs/>
+        </w:rPr>
+        <w:t>Doubly Circular Linked List:</w:t>
+      </w:r>
+    </w:p>
+    <w:p>
+      <w:pPr>
+        <w:numPr>
+          <w:ilvl w:val="0"/>
+          <w:numId w:val="15"/>
+        </w:numPr>
+      </w:pPr>
+      <w:r>
+        <w:t>In a doubly circular linked list, each node has two references: one to the next node and one to the previous node.</w:t>
+      </w:r>
+    </w:p>
+    <w:p>
+      <w:pPr>
+        <w:numPr>
+          <w:ilvl w:val="0"/>
+          <w:numId w:val="15"/>
+        </w:numPr>
+      </w:pPr>
+      <w:r>
+        <w:t xml:space="preserve">Similar to the singly circular linked list, the </w:t>
+      </w:r>
+      <w:r>
+        <w:rPr>
+          <w:b/>
+          <w:bCs/>
+        </w:rPr>
+        <w:t>next</w:t>
+      </w:r>
+      <w:r>
+        <w:t xml:space="preserve"> pointer of the last node points to the first node, and the </w:t>
+      </w:r>
+      <w:r>
+        <w:rPr>
+          <w:b/>
+          <w:bCs/>
+        </w:rPr>
+        <w:t>prev</w:t>
+      </w:r>
+      <w:r>
+        <w:t xml:space="preserve"> pointer of the first node points to the last node, making the list circular in both directions.</w:t>
+      </w:r>
+    </w:p>
+    <w:p>
+      <w:pPr>
+        <w:pStyle w:val="Heading2"/>
+        <w:rPr>
+          <w:b/>
+          <w:bCs/>
+        </w:rPr>
+      </w:pPr>
+      <w:r>
+        <w:rPr>
+          <w:b/>
+          <w:bCs/>
+        </w:rPr>
+        <w:t>Characteristics and Uses:</w:t>
+      </w:r>
+    </w:p>
+    <w:p>
+      <w:pPr>
+        <w:numPr>
+          <w:ilvl w:val="0"/>
+          <w:numId w:val="16"/>
+        </w:numPr>
+      </w:pPr>
+      <w:r>
+        <w:rPr>
+          <w:b/>
+          <w:bCs/>
+        </w:rPr>
+        <w:t>No Natural End</w:t>
+      </w:r>
+      <w:r>
+        <w:t>: Traversing a circular linked list theoretically never ends as it loops indefinitely. Therefore, care must be taken to avoid infinite loops in algorithms that traverse the list.</w:t>
+      </w:r>
+    </w:p>
+    <w:p>
+      <w:pPr>
+        <w:numPr>
+          <w:ilvl w:val="0"/>
+          <w:numId w:val="16"/>
+        </w:numPr>
+      </w:pPr>
+      <w:r>
+        <w:rPr>
+          <w:b/>
+          <w:bCs/>
+        </w:rPr>
+        <w:t>Efficient Circular Operations</w:t>
+      </w:r>
+      <w:r>
+        <w:t>: Circular linked lists are useful where circular or repetitive navigation through the list is needed (e.g., in round-robin scheduling, multiplayer board games).</w:t>
+      </w:r>
+    </w:p>
+    <w:p>
+      <w:pPr>
+        <w:numPr>
+          <w:ilvl w:val="0"/>
+          <w:numId w:val="16"/>
+        </w:numPr>
+      </w:pPr>
+      <w:r>
+        <w:rPr>
+          <w:b/>
+          <w:bCs/>
+        </w:rPr>
+        <w:t>Any Node as a Starting Point</w:t>
+      </w:r>
+      <w:r>
+        <w:t>: You can start traversing the list from any node and cover the entire list.</w:t>
+      </w:r>
+    </w:p>
+    <w:p>
+      <w:pPr>
+        <w:numPr>
+          <w:ilvl w:val="0"/>
+          <w:numId w:val="16"/>
+        </w:numPr>
+      </w:pPr>
+      <w:r>
+        <w:rPr>
+          <w:b/>
+          <w:bCs/>
+        </w:rPr>
+        <w:t>Memory Usage</w:t>
+      </w:r>
+      <w:r>
+        <w:t>: Like standard linked lists, they use memory proportional to the number of elements, and elements can be dynamically added or removed.</w:t>
+      </w:r>
+    </w:p>
+    <w:p>
+      <w:pPr>
+        <w:rPr>
+          <w:b/>
+          <w:bCs/>
+        </w:rPr>
+      </w:pPr>
+    </w:p>
+    <w:p>
+      <w:pPr>
+        <w:pStyle w:val="Heading2"/>
+        <w:rPr>
+          <w:b/>
+          <w:bCs/>
+        </w:rPr>
+      </w:pPr>
+      <w:r>
+        <w:rPr>
+          <w:b/>
+          <w:bCs/>
+        </w:rPr>
+        <w:lastRenderedPageBreak/>
+        <w:t>Implementation Consideration:</w:t>
+      </w:r>
+    </w:p>
+    <w:p>
+      <w:r>
+        <w:t xml:space="preserve">Implementing operations like insertion, deletion, or searching in a circular linked list requires slightly different logic compared to a standard linked list to account for the circular nature of the structure. For example, when traversing a circular linked list, you </w:t>
+      </w:r>
+      <w:r>
+        <w:rPr>
+          <w:i/>
+          <w:iCs/>
+        </w:rPr>
+        <w:t>might check if you've reached back to the starting node to stop the traversal.</w:t>
+      </w:r>
+    </w:p>
+    <w:p>
+      <w:r>
+        <w:t>Overall, circular linked lists offer a unique twist on the standard linked list concept, enabling specific types of data management where a circular structure is beneficial.</w:t>
+      </w:r>
+    </w:p>
+    <w:p/>
+    <w:p>
+      <w:pPr>
+        <w:pStyle w:val="Heading2"/>
+        <w:rPr>
+          <w:b/>
+          <w:bCs/>
+          <w:lang w:val="en-US"/>
+        </w:rPr>
+      </w:pPr>
+      <w:r>
+        <w:rPr>
+          <w:b/>
+          <w:bCs/>
+          <w:lang w:val="en-US"/>
+        </w:rPr>
+        <w:t>Uses of Circular Linked List</w:t>
+      </w:r>
+    </w:p>
+    <w:p>
+      <w:r>
+        <w:t>Circular linked lists are used in various real-life applications where a circular, repetitive data structure is more efficient or natural than a linear one. Here are some common uses:</w:t>
+      </w:r>
+    </w:p>
+    <w:p>
+      <w:pPr>
+        <w:numPr>
+          <w:ilvl w:val="0"/>
+          <w:numId w:val="17"/>
+        </w:numPr>
+      </w:pPr>
+      <w:r>
+        <w:rPr>
+          <w:b/>
+          <w:bCs/>
+        </w:rPr>
+        <w:t>Computer Networking</w:t>
+      </w:r>
+      <w:r>
+        <w:t>:</w:t>
+      </w:r>
+    </w:p>
+    <w:p>
+      <w:pPr>
+        <w:numPr>
+          <w:ilvl w:val="1"/>
+          <w:numId w:val="17"/>
+        </w:numPr>
+      </w:pPr>
+      <w:r>
+        <w:t>Circular linked lists can be used in network applications, such as the implementation of token ring network protocols, where a token circulates through the network, allowing each node to send or receive messages.</w:t>
+      </w:r>
+    </w:p>
+    <w:p>
+      <w:pPr>
+        <w:numPr>
+          <w:ilvl w:val="0"/>
+          <w:numId w:val="17"/>
+        </w:numPr>
+      </w:pPr>
+      <w:r>
+        <w:rPr>
+          <w:b/>
+          <w:bCs/>
+        </w:rPr>
+        <w:t>Operating Systems</w:t>
+      </w:r>
+      <w:r>
+        <w:t>:</w:t>
+      </w:r>
+    </w:p>
+    <w:p>
+      <w:pPr>
+        <w:numPr>
+          <w:ilvl w:val="1"/>
+          <w:numId w:val="17"/>
+        </w:numPr>
+      </w:pPr>
+      <w:r>
+        <w:t xml:space="preserve">They are used in implementing scheduling algorithms. For example, </w:t>
+      </w:r>
+      <w:r>
+        <w:rPr>
+          <w:b/>
+          <w:bCs/>
+        </w:rPr>
+        <w:t>in round-robin scheduling</w:t>
+      </w:r>
+      <w:r>
+        <w:t>, a circular queue is used to manage processes. Each process is given a fixed time to execute, and when that time slice expires, the process is moved to the back of the queue, forming a circular pattern.</w:t>
+      </w:r>
+    </w:p>
+    <w:p>
+      <w:pPr>
+        <w:numPr>
+          <w:ilvl w:val="1"/>
+          <w:numId w:val="17"/>
+        </w:numPr>
+      </w:pPr>
+      <w:r>
+        <w:t>Managing multiple applications that may require cyclic access to resources.</w:t>
+      </w:r>
+    </w:p>
+    <w:p>
+      <w:pPr>
+        <w:numPr>
+          <w:ilvl w:val="0"/>
+          <w:numId w:val="17"/>
+        </w:numPr>
+      </w:pPr>
+      <w:r>
+        <w:rPr>
+          <w:b/>
+          <w:bCs/>
+        </w:rPr>
+        <w:t>Music Players or Slideshow Applications</w:t>
+      </w:r>
+      <w:r>
+        <w:t>:</w:t>
+      </w:r>
+    </w:p>
+    <w:p>
+      <w:pPr>
+        <w:numPr>
+          <w:ilvl w:val="1"/>
+          <w:numId w:val="17"/>
+        </w:numPr>
+      </w:pPr>
+      <w:r>
+        <w:t>In applications like music playlists or image slideshow programs, where the media needs to loop back to the beginning after reaching the end. Circular linked lists can efficiently cycle through the songs or images without needing to reset the list.</w:t>
+      </w:r>
+    </w:p>
+    <w:p>
+      <w:pPr>
+        <w:numPr>
+          <w:ilvl w:val="0"/>
+          <w:numId w:val="17"/>
+        </w:numPr>
+      </w:pPr>
+      <w:r>
+        <w:rPr>
+          <w:b/>
+          <w:bCs/>
+        </w:rPr>
+        <w:t>Computer Games</w:t>
+      </w:r>
+      <w:r>
+        <w:t>:</w:t>
+      </w:r>
+    </w:p>
+    <w:p>
+      <w:pPr>
+        <w:numPr>
+          <w:ilvl w:val="1"/>
+          <w:numId w:val="17"/>
+        </w:numPr>
+      </w:pPr>
+      <w:r>
+        <w:t>Circular linked lists are useful in board games that are cyclic in nature, like certain board games where players take turns in a circular fashion.</w:t>
+      </w:r>
+    </w:p>
+    <w:p>
+      <w:pPr>
+        <w:numPr>
+          <w:ilvl w:val="0"/>
+          <w:numId w:val="17"/>
+        </w:numPr>
+      </w:pPr>
+      <w:r>
+        <w:rPr>
+          <w:b/>
+          <w:bCs/>
+        </w:rPr>
+        <w:t>Embedded Systems</w:t>
+      </w:r>
+      <w:r>
+        <w:t>:</w:t>
+      </w:r>
+    </w:p>
+    <w:p>
+      <w:pPr>
+        <w:numPr>
+          <w:ilvl w:val="1"/>
+          <w:numId w:val="17"/>
+        </w:numPr>
+      </w:pPr>
+      <w:r>
+        <w:t>In embedded systems, circular buffers (a form of circular linked list) are commonly used for data handling and resource management due to their efficiency in managing the flow of data.</w:t>
+      </w:r>
+    </w:p>
+    <w:p>
+      <w:pPr>
+        <w:numPr>
+          <w:ilvl w:val="0"/>
+          <w:numId w:val="17"/>
+        </w:numPr>
+      </w:pPr>
+      <w:r>
+        <w:rPr>
+          <w:b/>
+          <w:bCs/>
+        </w:rPr>
+        <w:t>Browser Cache</w:t>
+      </w:r>
+      <w:r>
+        <w:t>:</w:t>
+      </w:r>
+    </w:p>
+    <w:p>
+      <w:pPr>
+        <w:numPr>
+          <w:ilvl w:val="1"/>
+          <w:numId w:val="17"/>
+        </w:numPr>
+      </w:pPr>
+      <w:r>
+        <w:lastRenderedPageBreak/>
+        <w:t>Web browsers may use circular linked lists to implement tab management or browsing history, allowing users to cycle through tabs or history items.</w:t>
+      </w:r>
+    </w:p>
+    <w:p>
+      <w:pPr>
+        <w:numPr>
+          <w:ilvl w:val="0"/>
+          <w:numId w:val="17"/>
+        </w:numPr>
+      </w:pPr>
+      <w:r>
+        <w:rPr>
+          <w:b/>
+          <w:bCs/>
+        </w:rPr>
+        <w:t>Multiplayer Online Games</w:t>
+      </w:r>
+      <w:r>
+        <w:t>:</w:t>
+      </w:r>
+    </w:p>
+    <w:p>
+      <w:pPr>
+        <w:numPr>
+          <w:ilvl w:val="1"/>
+          <w:numId w:val="17"/>
+        </w:numPr>
+      </w:pPr>
+      <w:r>
+        <w:t>Managing the turn-based system in multiplayer online games, where actions cycle through players in a loop.</w:t>
+      </w:r>
+    </w:p>
+    <w:p>
+      <w:pPr>
+        <w:numPr>
+          <w:ilvl w:val="0"/>
+          <w:numId w:val="17"/>
+        </w:numPr>
+      </w:pPr>
+      <w:r>
+        <w:rPr>
+          <w:b/>
+          <w:bCs/>
+        </w:rPr>
+        <w:t>Simulation Systems</w:t>
+      </w:r>
+      <w:r>
+        <w:t>:</w:t>
+      </w:r>
+    </w:p>
+    <w:p>
+      <w:pPr>
+        <w:numPr>
+          <w:ilvl w:val="1"/>
+          <w:numId w:val="17"/>
+        </w:numPr>
+      </w:pPr>
+      <w:r>
+        <w:t>In certain types of simulations where the state needs to loop back after reaching a certain point. For example, simulating a circular racetrack.</w:t>
+      </w:r>
+    </w:p>
+    <w:p>
+      <w:pPr>
+        <w:rPr>
+          <w:lang w:val="en-US"/>
+        </w:rPr>
+      </w:pPr>
+    </w:p>
     <w:p>
       <w:pPr>
         <w:rPr>
@@ -2487,6 +2955,304 @@
     </w:lvl>
   </w:abstractNum>
   <w:abstractNum w:abstractNumId="4" w15:restartNumberingAfterBreak="0">
+    <w:nsid w:val="202B5972"/>
+    <w:multiLevelType w:val="multilevel"/>
+    <w:tmpl w:val="42F2905A"/>
+    <w:lvl w:ilvl="0">
+      <w:start w:val="1"/>
+      <w:numFmt w:val="bullet"/>
+      <w:lvlText w:val=""/>
+      <w:lvlJc w:val="left"/>
+      <w:pPr>
+        <w:tabs>
+          <w:tab w:val="num" w:pos="720"/>
+        </w:tabs>
+        <w:ind w:left="720" w:hanging="360"/>
+      </w:pPr>
+      <w:rPr>
+        <w:rFonts w:ascii="Symbol" w:hAnsi="Symbol" w:hint="default"/>
+        <w:sz w:val="20"/>
+      </w:rPr>
+    </w:lvl>
+    <w:lvl w:ilvl="1" w:tentative="1">
+      <w:start w:val="1"/>
+      <w:numFmt w:val="bullet"/>
+      <w:lvlText w:val=""/>
+      <w:lvlJc w:val="left"/>
+      <w:pPr>
+        <w:tabs>
+          <w:tab w:val="num" w:pos="1440"/>
+        </w:tabs>
+        <w:ind w:left="1440" w:hanging="360"/>
+      </w:pPr>
+      <w:rPr>
+        <w:rFonts w:ascii="Symbol" w:hAnsi="Symbol" w:hint="default"/>
+        <w:sz w:val="20"/>
+      </w:rPr>
+    </w:lvl>
+    <w:lvl w:ilvl="2" w:tentative="1">
+      <w:start w:val="1"/>
+      <w:numFmt w:val="bullet"/>
+      <w:lvlText w:val=""/>
+      <w:lvlJc w:val="left"/>
+      <w:pPr>
+        <w:tabs>
+          <w:tab w:val="num" w:pos="2160"/>
+        </w:tabs>
+        <w:ind w:left="2160" w:hanging="360"/>
+      </w:pPr>
+      <w:rPr>
+        <w:rFonts w:ascii="Symbol" w:hAnsi="Symbol" w:hint="default"/>
+        <w:sz w:val="20"/>
+      </w:rPr>
+    </w:lvl>
+    <w:lvl w:ilvl="3" w:tentative="1">
+      <w:start w:val="1"/>
+      <w:numFmt w:val="bullet"/>
+      <w:lvlText w:val=""/>
+      <w:lvlJc w:val="left"/>
+      <w:pPr>
+        <w:tabs>
+          <w:tab w:val="num" w:pos="2880"/>
+        </w:tabs>
+        <w:ind w:left="2880" w:hanging="360"/>
+      </w:pPr>
+      <w:rPr>
+        <w:rFonts w:ascii="Symbol" w:hAnsi="Symbol" w:hint="default"/>
+        <w:sz w:val="20"/>
+      </w:rPr>
+    </w:lvl>
+    <w:lvl w:ilvl="4" w:tentative="1">
+      <w:start w:val="1"/>
+      <w:numFmt w:val="bullet"/>
+      <w:lvlText w:val=""/>
+      <w:lvlJc w:val="left"/>
+      <w:pPr>
+        <w:tabs>
+          <w:tab w:val="num" w:pos="3600"/>
+        </w:tabs>
+        <w:ind w:left="3600" w:hanging="360"/>
+      </w:pPr>
+      <w:rPr>
+        <w:rFonts w:ascii="Symbol" w:hAnsi="Symbol" w:hint="default"/>
+        <w:sz w:val="20"/>
+      </w:rPr>
+    </w:lvl>
+    <w:lvl w:ilvl="5" w:tentative="1">
+      <w:start w:val="1"/>
+      <w:numFmt w:val="bullet"/>
+      <w:lvlText w:val=""/>
+      <w:lvlJc w:val="left"/>
+      <w:pPr>
+        <w:tabs>
+          <w:tab w:val="num" w:pos="4320"/>
+        </w:tabs>
+        <w:ind w:left="4320" w:hanging="360"/>
+      </w:pPr>
+      <w:rPr>
+        <w:rFonts w:ascii="Symbol" w:hAnsi="Symbol" w:hint="default"/>
+        <w:sz w:val="20"/>
+      </w:rPr>
+    </w:lvl>
+    <w:lvl w:ilvl="6" w:tentative="1">
+      <w:start w:val="1"/>
+      <w:numFmt w:val="bullet"/>
+      <w:lvlText w:val=""/>
+      <w:lvlJc w:val="left"/>
+      <w:pPr>
+        <w:tabs>
+          <w:tab w:val="num" w:pos="5040"/>
+        </w:tabs>
+        <w:ind w:left="5040" w:hanging="360"/>
+      </w:pPr>
+      <w:rPr>
+        <w:rFonts w:ascii="Symbol" w:hAnsi="Symbol" w:hint="default"/>
+        <w:sz w:val="20"/>
+      </w:rPr>
+    </w:lvl>
+    <w:lvl w:ilvl="7" w:tentative="1">
+      <w:start w:val="1"/>
+      <w:numFmt w:val="bullet"/>
+      <w:lvlText w:val=""/>
+      <w:lvlJc w:val="left"/>
+      <w:pPr>
+        <w:tabs>
+          <w:tab w:val="num" w:pos="5760"/>
+        </w:tabs>
+        <w:ind w:left="5760" w:hanging="360"/>
+      </w:pPr>
+      <w:rPr>
+        <w:rFonts w:ascii="Symbol" w:hAnsi="Symbol" w:hint="default"/>
+        <w:sz w:val="20"/>
+      </w:rPr>
+    </w:lvl>
+    <w:lvl w:ilvl="8" w:tentative="1">
+      <w:start w:val="1"/>
+      <w:numFmt w:val="bullet"/>
+      <w:lvlText w:val=""/>
+      <w:lvlJc w:val="left"/>
+      <w:pPr>
+        <w:tabs>
+          <w:tab w:val="num" w:pos="6480"/>
+        </w:tabs>
+        <w:ind w:left="6480" w:hanging="360"/>
+      </w:pPr>
+      <w:rPr>
+        <w:rFonts w:ascii="Symbol" w:hAnsi="Symbol" w:hint="default"/>
+        <w:sz w:val="20"/>
+      </w:rPr>
+    </w:lvl>
+  </w:abstractNum>
+  <w:abstractNum w:abstractNumId="5" w15:restartNumberingAfterBreak="0">
+    <w:nsid w:val="31E96317"/>
+    <w:multiLevelType w:val="multilevel"/>
+    <w:tmpl w:val="659A1998"/>
+    <w:lvl w:ilvl="0">
+      <w:start w:val="1"/>
+      <w:numFmt w:val="bullet"/>
+      <w:lvlText w:val=""/>
+      <w:lvlJc w:val="left"/>
+      <w:pPr>
+        <w:tabs>
+          <w:tab w:val="num" w:pos="720"/>
+        </w:tabs>
+        <w:ind w:left="720" w:hanging="360"/>
+      </w:pPr>
+      <w:rPr>
+        <w:rFonts w:ascii="Symbol" w:hAnsi="Symbol" w:hint="default"/>
+        <w:sz w:val="20"/>
+      </w:rPr>
+    </w:lvl>
+    <w:lvl w:ilvl="1" w:tentative="1">
+      <w:start w:val="1"/>
+      <w:numFmt w:val="bullet"/>
+      <w:lvlText w:val=""/>
+      <w:lvlJc w:val="left"/>
+      <w:pPr>
+        <w:tabs>
+          <w:tab w:val="num" w:pos="1440"/>
+        </w:tabs>
+        <w:ind w:left="1440" w:hanging="360"/>
+      </w:pPr>
+      <w:rPr>
+        <w:rFonts w:ascii="Symbol" w:hAnsi="Symbol" w:hint="default"/>
+        <w:sz w:val="20"/>
+      </w:rPr>
+    </w:lvl>
+    <w:lvl w:ilvl="2" w:tentative="1">
+      <w:start w:val="1"/>
+      <w:numFmt w:val="bullet"/>
+      <w:lvlText w:val=""/>
+      <w:lvlJc w:val="left"/>
+      <w:pPr>
+        <w:tabs>
+          <w:tab w:val="num" w:pos="2160"/>
+        </w:tabs>
+        <w:ind w:left="2160" w:hanging="360"/>
+      </w:pPr>
+      <w:rPr>
+        <w:rFonts w:ascii="Symbol" w:hAnsi="Symbol" w:hint="default"/>
+        <w:sz w:val="20"/>
+      </w:rPr>
+    </w:lvl>
+    <w:lvl w:ilvl="3" w:tentative="1">
+      <w:start w:val="1"/>
+      <w:numFmt w:val="bullet"/>
+      <w:lvlText w:val=""/>
+      <w:lvlJc w:val="left"/>
+      <w:pPr>
+        <w:tabs>
+          <w:tab w:val="num" w:pos="2880"/>
+        </w:tabs>
+        <w:ind w:left="2880" w:hanging="360"/>
+      </w:pPr>
+      <w:rPr>
+        <w:rFonts w:ascii="Symbol" w:hAnsi="Symbol" w:hint="default"/>
+        <w:sz w:val="20"/>
+      </w:rPr>
+    </w:lvl>
+    <w:lvl w:ilvl="4" w:tentative="1">
+      <w:start w:val="1"/>
+      <w:numFmt w:val="bullet"/>
+      <w:lvlText w:val=""/>
+      <w:lvlJc w:val="left"/>
+      <w:pPr>
+        <w:tabs>
+          <w:tab w:val="num" w:pos="3600"/>
+        </w:tabs>
+        <w:ind w:left="3600" w:hanging="360"/>
+      </w:pPr>
+      <w:rPr>
+        <w:rFonts w:ascii="Symbol" w:hAnsi="Symbol" w:hint="default"/>
+        <w:sz w:val="20"/>
+      </w:rPr>
+    </w:lvl>
+    <w:lvl w:ilvl="5" w:tentative="1">
+      <w:start w:val="1"/>
+      <w:numFmt w:val="bullet"/>
+      <w:lvlText w:val=""/>
+      <w:lvlJc w:val="left"/>
+      <w:pPr>
+        <w:tabs>
+          <w:tab w:val="num" w:pos="4320"/>
+        </w:tabs>
+        <w:ind w:left="4320" w:hanging="360"/>
+      </w:pPr>
+      <w:rPr>
+        <w:rFonts w:ascii="Symbol" w:hAnsi="Symbol" w:hint="default"/>
+        <w:sz w:val="20"/>
+      </w:rPr>
+    </w:lvl>
+    <w:lvl w:ilvl="6" w:tentative="1">
+      <w:start w:val="1"/>
+      <w:numFmt w:val="bullet"/>
+      <w:lvlText w:val=""/>
+      <w:lvlJc w:val="left"/>
+      <w:pPr>
+        <w:tabs>
+          <w:tab w:val="num" w:pos="5040"/>
+        </w:tabs>
+        <w:ind w:left="5040" w:hanging="360"/>
+      </w:pPr>
+      <w:rPr>
+        <w:rFonts w:ascii="Symbol" w:hAnsi="Symbol" w:hint="default"/>
+        <w:sz w:val="20"/>
+      </w:rPr>
+    </w:lvl>
+    <w:lvl w:ilvl="7" w:tentative="1">
+      <w:start w:val="1"/>
+      <w:numFmt w:val="bullet"/>
+      <w:lvlText w:val=""/>
+      <w:lvlJc w:val="left"/>
+      <w:pPr>
+        <w:tabs>
+          <w:tab w:val="num" w:pos="5760"/>
+        </w:tabs>
+        <w:ind w:left="5760" w:hanging="360"/>
+      </w:pPr>
+      <w:rPr>
+        <w:rFonts w:ascii="Symbol" w:hAnsi="Symbol" w:hint="default"/>
+        <w:sz w:val="20"/>
+      </w:rPr>
+    </w:lvl>
+    <w:lvl w:ilvl="8" w:tentative="1">
+      <w:start w:val="1"/>
+      <w:numFmt w:val="bullet"/>
+      <w:lvlText w:val=""/>
+      <w:lvlJc w:val="left"/>
+      <w:pPr>
+        <w:tabs>
+          <w:tab w:val="num" w:pos="6480"/>
+        </w:tabs>
+        <w:ind w:left="6480" w:hanging="360"/>
+      </w:pPr>
+      <w:rPr>
+        <w:rFonts w:ascii="Symbol" w:hAnsi="Symbol" w:hint="default"/>
+        <w:sz w:val="20"/>
+      </w:rPr>
+    </w:lvl>
+  </w:abstractNum>
+  <w:abstractNum w:abstractNumId="6" w15:restartNumberingAfterBreak="0">
     <w:nsid w:val="3C2E608A"/>
     <w:multiLevelType w:val="multilevel"/>
     <w:tmpl w:val="955C5CE0"/>
@@ -2599,7 +3365,7 @@
       </w:pPr>
     </w:lvl>
   </w:abstractNum>
-  <w:abstractNum w:abstractNumId="5" w15:restartNumberingAfterBreak="0">
+  <w:abstractNum w:abstractNumId="7" w15:restartNumberingAfterBreak="0">
     <w:nsid w:val="3D3C79E1"/>
     <w:multiLevelType w:val="multilevel"/>
     <w:tmpl w:val="01A44312"/>
@@ -2748,7 +3514,7 @@
       </w:rPr>
     </w:lvl>
   </w:abstractNum>
-  <w:abstractNum w:abstractNumId="6" w15:restartNumberingAfterBreak="0">
+  <w:abstractNum w:abstractNumId="8" w15:restartNumberingAfterBreak="0">
     <w:nsid w:val="43803E59"/>
     <w:multiLevelType w:val="multilevel"/>
     <w:tmpl w:val="1BC0DADA"/>
@@ -2897,7 +3663,7 @@
       </w:rPr>
     </w:lvl>
   </w:abstractNum>
-  <w:abstractNum w:abstractNumId="7" w15:restartNumberingAfterBreak="0">
+  <w:abstractNum w:abstractNumId="9" w15:restartNumberingAfterBreak="0">
     <w:nsid w:val="43AF443B"/>
     <w:multiLevelType w:val="multilevel"/>
     <w:tmpl w:val="A828B102"/>
@@ -3046,7 +3812,7 @@
       </w:rPr>
     </w:lvl>
   </w:abstractNum>
-  <w:abstractNum w:abstractNumId="8" w15:restartNumberingAfterBreak="0">
+  <w:abstractNum w:abstractNumId="10" w15:restartNumberingAfterBreak="0">
     <w:nsid w:val="47AC57B5"/>
     <w:multiLevelType w:val="multilevel"/>
     <w:tmpl w:val="E160BBDC"/>
@@ -3159,7 +3925,273 @@
       </w:pPr>
     </w:lvl>
   </w:abstractNum>
-  <w:abstractNum w:abstractNumId="9" w15:restartNumberingAfterBreak="0">
+  <w:abstractNum w:abstractNumId="11" w15:restartNumberingAfterBreak="0">
+    <w:nsid w:val="4BB40F4A"/>
+    <w:multiLevelType w:val="multilevel"/>
+    <w:tmpl w:val="5BE8718A"/>
+    <w:lvl w:ilvl="0">
+      <w:start w:val="1"/>
+      <w:numFmt w:val="bullet"/>
+      <w:lvlText w:val=""/>
+      <w:lvlJc w:val="left"/>
+      <w:pPr>
+        <w:tabs>
+          <w:tab w:val="num" w:pos="720"/>
+        </w:tabs>
+        <w:ind w:left="720" w:hanging="360"/>
+      </w:pPr>
+      <w:rPr>
+        <w:rFonts w:ascii="Symbol" w:hAnsi="Symbol" w:hint="default"/>
+        <w:sz w:val="20"/>
+      </w:rPr>
+    </w:lvl>
+    <w:lvl w:ilvl="1" w:tentative="1">
+      <w:start w:val="1"/>
+      <w:numFmt w:val="bullet"/>
+      <w:lvlText w:val=""/>
+      <w:lvlJc w:val="left"/>
+      <w:pPr>
+        <w:tabs>
+          <w:tab w:val="num" w:pos="1440"/>
+        </w:tabs>
+        <w:ind w:left="1440" w:hanging="360"/>
+      </w:pPr>
+      <w:rPr>
+        <w:rFonts w:ascii="Symbol" w:hAnsi="Symbol" w:hint="default"/>
+        <w:sz w:val="20"/>
+      </w:rPr>
+    </w:lvl>
+    <w:lvl w:ilvl="2" w:tentative="1">
+      <w:start w:val="1"/>
+      <w:numFmt w:val="bullet"/>
+      <w:lvlText w:val=""/>
+      <w:lvlJc w:val="left"/>
+      <w:pPr>
+        <w:tabs>
+          <w:tab w:val="num" w:pos="2160"/>
+        </w:tabs>
+        <w:ind w:left="2160" w:hanging="360"/>
+      </w:pPr>
+      <w:rPr>
+        <w:rFonts w:ascii="Symbol" w:hAnsi="Symbol" w:hint="default"/>
+        <w:sz w:val="20"/>
+      </w:rPr>
+    </w:lvl>
+    <w:lvl w:ilvl="3" w:tentative="1">
+      <w:start w:val="1"/>
+      <w:numFmt w:val="bullet"/>
+      <w:lvlText w:val=""/>
+      <w:lvlJc w:val="left"/>
+      <w:pPr>
+        <w:tabs>
+          <w:tab w:val="num" w:pos="2880"/>
+        </w:tabs>
+        <w:ind w:left="2880" w:hanging="360"/>
+      </w:pPr>
+      <w:rPr>
+        <w:rFonts w:ascii="Symbol" w:hAnsi="Symbol" w:hint="default"/>
+        <w:sz w:val="20"/>
+      </w:rPr>
+    </w:lvl>
+    <w:lvl w:ilvl="4" w:tentative="1">
+      <w:start w:val="1"/>
+      <w:numFmt w:val="bullet"/>
+      <w:lvlText w:val=""/>
+      <w:lvlJc w:val="left"/>
+      <w:pPr>
+        <w:tabs>
+          <w:tab w:val="num" w:pos="3600"/>
+        </w:tabs>
+        <w:ind w:left="3600" w:hanging="360"/>
+      </w:pPr>
+      <w:rPr>
+        <w:rFonts w:ascii="Symbol" w:hAnsi="Symbol" w:hint="default"/>
+        <w:sz w:val="20"/>
+      </w:rPr>
+    </w:lvl>
+    <w:lvl w:ilvl="5" w:tentative="1">
+      <w:start w:val="1"/>
+      <w:numFmt w:val="bullet"/>
+      <w:lvlText w:val=""/>
+      <w:lvlJc w:val="left"/>
+      <w:pPr>
+        <w:tabs>
+          <w:tab w:val="num" w:pos="4320"/>
+        </w:tabs>
+        <w:ind w:left="4320" w:hanging="360"/>
+      </w:pPr>
+      <w:rPr>
+        <w:rFonts w:ascii="Symbol" w:hAnsi="Symbol" w:hint="default"/>
+        <w:sz w:val="20"/>
+      </w:rPr>
+    </w:lvl>
+    <w:lvl w:ilvl="6" w:tentative="1">
+      <w:start w:val="1"/>
+      <w:numFmt w:val="bullet"/>
+      <w:lvlText w:val=""/>
+      <w:lvlJc w:val="left"/>
+      <w:pPr>
+        <w:tabs>
+          <w:tab w:val="num" w:pos="5040"/>
+        </w:tabs>
+        <w:ind w:left="5040" w:hanging="360"/>
+      </w:pPr>
+      <w:rPr>
+        <w:rFonts w:ascii="Symbol" w:hAnsi="Symbol" w:hint="default"/>
+        <w:sz w:val="20"/>
+      </w:rPr>
+    </w:lvl>
+    <w:lvl w:ilvl="7" w:tentative="1">
+      <w:start w:val="1"/>
+      <w:numFmt w:val="bullet"/>
+      <w:lvlText w:val=""/>
+      <w:lvlJc w:val="left"/>
+      <w:pPr>
+        <w:tabs>
+          <w:tab w:val="num" w:pos="5760"/>
+        </w:tabs>
+        <w:ind w:left="5760" w:hanging="360"/>
+      </w:pPr>
+      <w:rPr>
+        <w:rFonts w:ascii="Symbol" w:hAnsi="Symbol" w:hint="default"/>
+        <w:sz w:val="20"/>
+      </w:rPr>
+    </w:lvl>
+    <w:lvl w:ilvl="8" w:tentative="1">
+      <w:start w:val="1"/>
+      <w:numFmt w:val="bullet"/>
+      <w:lvlText w:val=""/>
+      <w:lvlJc w:val="left"/>
+      <w:pPr>
+        <w:tabs>
+          <w:tab w:val="num" w:pos="6480"/>
+        </w:tabs>
+        <w:ind w:left="6480" w:hanging="360"/>
+      </w:pPr>
+      <w:rPr>
+        <w:rFonts w:ascii="Symbol" w:hAnsi="Symbol" w:hint="default"/>
+        <w:sz w:val="20"/>
+      </w:rPr>
+    </w:lvl>
+  </w:abstractNum>
+  <w:abstractNum w:abstractNumId="12" w15:restartNumberingAfterBreak="0">
+    <w:nsid w:val="4FD012C7"/>
+    <w:multiLevelType w:val="multilevel"/>
+    <w:tmpl w:val="2A7E78FE"/>
+    <w:lvl w:ilvl="0">
+      <w:start w:val="1"/>
+      <w:numFmt w:val="decimal"/>
+      <w:lvlText w:val="%1."/>
+      <w:lvlJc w:val="left"/>
+      <w:pPr>
+        <w:tabs>
+          <w:tab w:val="num" w:pos="720"/>
+        </w:tabs>
+        <w:ind w:left="720" w:hanging="360"/>
+      </w:pPr>
+    </w:lvl>
+    <w:lvl w:ilvl="1">
+      <w:start w:val="1"/>
+      <w:numFmt w:val="bullet"/>
+      <w:lvlText w:val=""/>
+      <w:lvlJc w:val="left"/>
+      <w:pPr>
+        <w:tabs>
+          <w:tab w:val="num" w:pos="1440"/>
+        </w:tabs>
+        <w:ind w:left="1440" w:hanging="360"/>
+      </w:pPr>
+      <w:rPr>
+        <w:rFonts w:ascii="Symbol" w:hAnsi="Symbol" w:hint="default"/>
+        <w:sz w:val="20"/>
+      </w:rPr>
+    </w:lvl>
+    <w:lvl w:ilvl="2" w:tentative="1">
+      <w:start w:val="1"/>
+      <w:numFmt w:val="decimal"/>
+      <w:lvlText w:val="%3."/>
+      <w:lvlJc w:val="left"/>
+      <w:pPr>
+        <w:tabs>
+          <w:tab w:val="num" w:pos="2160"/>
+        </w:tabs>
+        <w:ind w:left="2160" w:hanging="360"/>
+      </w:pPr>
+    </w:lvl>
+    <w:lvl w:ilvl="3" w:tentative="1">
+      <w:start w:val="1"/>
+      <w:numFmt w:val="decimal"/>
+      <w:lvlText w:val="%4."/>
+      <w:lvlJc w:val="left"/>
+      <w:pPr>
+        <w:tabs>
+          <w:tab w:val="num" w:pos="2880"/>
+        </w:tabs>
+        <w:ind w:left="2880" w:hanging="360"/>
+      </w:pPr>
+    </w:lvl>
+    <w:lvl w:ilvl="4" w:tentative="1">
+      <w:start w:val="1"/>
+      <w:numFmt w:val="decimal"/>
+      <w:lvlText w:val="%5."/>
+      <w:lvlJc w:val="left"/>
+      <w:pPr>
+        <w:tabs>
+          <w:tab w:val="num" w:pos="3600"/>
+        </w:tabs>
+        <w:ind w:left="3600" w:hanging="360"/>
+      </w:pPr>
+    </w:lvl>
+    <w:lvl w:ilvl="5" w:tentative="1">
+      <w:start w:val="1"/>
+      <w:numFmt w:val="decimal"/>
+      <w:lvlText w:val="%6."/>
+      <w:lvlJc w:val="left"/>
+      <w:pPr>
+        <w:tabs>
+          <w:tab w:val="num" w:pos="4320"/>
+        </w:tabs>
+        <w:ind w:left="4320" w:hanging="360"/>
+      </w:pPr>
+    </w:lvl>
+    <w:lvl w:ilvl="6" w:tentative="1">
+      <w:start w:val="1"/>
+      <w:numFmt w:val="decimal"/>
+      <w:lvlText w:val="%7."/>
+      <w:lvlJc w:val="left"/>
+      <w:pPr>
+        <w:tabs>
+          <w:tab w:val="num" w:pos="5040"/>
+        </w:tabs>
+        <w:ind w:left="5040" w:hanging="360"/>
+      </w:pPr>
+    </w:lvl>
+    <w:lvl w:ilvl="7" w:tentative="1">
+      <w:start w:val="1"/>
+      <w:numFmt w:val="decimal"/>
+      <w:lvlText w:val="%8."/>
+      <w:lvlJc w:val="left"/>
+      <w:pPr>
+        <w:tabs>
+          <w:tab w:val="num" w:pos="5760"/>
+        </w:tabs>
+        <w:ind w:left="5760" w:hanging="360"/>
+      </w:pPr>
+    </w:lvl>
+    <w:lvl w:ilvl="8" w:tentative="1">
+      <w:start w:val="1"/>
+      <w:numFmt w:val="decimal"/>
+      <w:lvlText w:val="%9."/>
+      <w:lvlJc w:val="left"/>
+      <w:pPr>
+        <w:tabs>
+          <w:tab w:val="num" w:pos="6480"/>
+        </w:tabs>
+        <w:ind w:left="6480" w:hanging="360"/>
+      </w:pPr>
+    </w:lvl>
+  </w:abstractNum>
+  <w:abstractNum w:abstractNumId="13" w15:restartNumberingAfterBreak="0">
     <w:nsid w:val="5C323FE7"/>
     <w:multiLevelType w:val="multilevel"/>
     <w:tmpl w:val="86981D9C"/>
@@ -3276,7 +4308,7 @@
       </w:pPr>
     </w:lvl>
   </w:abstractNum>
-  <w:abstractNum w:abstractNumId="10" w15:restartNumberingAfterBreak="0">
+  <w:abstractNum w:abstractNumId="14" w15:restartNumberingAfterBreak="0">
     <w:nsid w:val="610A1994"/>
     <w:multiLevelType w:val="multilevel"/>
     <w:tmpl w:val="D660D918"/>
@@ -3425,7 +4457,7 @@
       </w:rPr>
     </w:lvl>
   </w:abstractNum>
-  <w:abstractNum w:abstractNumId="11" w15:restartNumberingAfterBreak="0">
+  <w:abstractNum w:abstractNumId="15" w15:restartNumberingAfterBreak="0">
     <w:nsid w:val="6B185428"/>
     <w:multiLevelType w:val="multilevel"/>
     <w:tmpl w:val="A9000ADA"/>
@@ -3574,7 +4606,7 @@
       </w:rPr>
     </w:lvl>
   </w:abstractNum>
-  <w:abstractNum w:abstractNumId="12" w15:restartNumberingAfterBreak="0">
+  <w:abstractNum w:abstractNumId="16" w15:restartNumberingAfterBreak="0">
     <w:nsid w:val="7C9D5BE7"/>
     <w:multiLevelType w:val="multilevel"/>
     <w:tmpl w:val="10C6D998"/>
@@ -3691,40 +4723,52 @@
     <w:abstractNumId w:val="0"/>
   </w:num>
   <w:num w:numId="2" w16cid:durableId="489181147">
-    <w:abstractNumId w:val="9"/>
+    <w:abstractNumId w:val="13"/>
   </w:num>
   <w:num w:numId="3" w16cid:durableId="895359668">
-    <w:abstractNumId w:val="4"/>
+    <w:abstractNumId w:val="6"/>
   </w:num>
   <w:num w:numId="4" w16cid:durableId="1760524047">
     <w:abstractNumId w:val="1"/>
   </w:num>
   <w:num w:numId="5" w16cid:durableId="112406844">
-    <w:abstractNumId w:val="7"/>
+    <w:abstractNumId w:val="9"/>
   </w:num>
   <w:num w:numId="6" w16cid:durableId="797070519">
-    <w:abstractNumId w:val="12"/>
+    <w:abstractNumId w:val="16"/>
   </w:num>
   <w:num w:numId="7" w16cid:durableId="867721292">
-    <w:abstractNumId w:val="6"/>
+    <w:abstractNumId w:val="8"/>
   </w:num>
   <w:num w:numId="8" w16cid:durableId="185679877">
     <w:abstractNumId w:val="3"/>
   </w:num>
   <w:num w:numId="9" w16cid:durableId="739716589">
-    <w:abstractNumId w:val="8"/>
+    <w:abstractNumId w:val="10"/>
   </w:num>
   <w:num w:numId="10" w16cid:durableId="1475173042">
-    <w:abstractNumId w:val="11"/>
+    <w:abstractNumId w:val="15"/>
   </w:num>
   <w:num w:numId="11" w16cid:durableId="339311145">
-    <w:abstractNumId w:val="10"/>
+    <w:abstractNumId w:val="14"/>
   </w:num>
   <w:num w:numId="12" w16cid:durableId="1221209828">
-    <w:abstractNumId w:val="5"/>
+    <w:abstractNumId w:val="7"/>
   </w:num>
   <w:num w:numId="13" w16cid:durableId="1062174534">
     <w:abstractNumId w:val="2"/>
+  </w:num>
+  <w:num w:numId="14" w16cid:durableId="333387725">
+    <w:abstractNumId w:val="5"/>
+  </w:num>
+  <w:num w:numId="15" w16cid:durableId="646201955">
+    <w:abstractNumId w:val="11"/>
+  </w:num>
+  <w:num w:numId="16" w16cid:durableId="724256130">
+    <w:abstractNumId w:val="4"/>
+  </w:num>
+  <w:num w:numId="17" w16cid:durableId="389578182">
+    <w:abstractNumId w:val="12"/>
   </w:num>
 </w:numbering>
 </file>
@@ -4219,6 +5263,7 @@
   <w:style w:type="character" w:default="1" w:styleId="DefaultParagraphFont">
     <w:name w:val="Default Paragraph Font"/>
     <w:uiPriority w:val="1"/>
+    <w:semiHidden/>
     <w:unhideWhenUsed/>
   </w:style>
   <w:style w:type="table" w:default="1" w:styleId="TableNormal">
